--- a/Source code/Automatic_License_Plate_Recognition_Python-master/DocsAndPresentation/Steps With Images.docx
+++ b/Source code/Automatic_License_Plate_Recognition_Python-master/DocsAndPresentation/Steps With Images.docx
@@ -11,22 +11,40 @@
           <w:szCs w:val="44"/>
         </w:rPr>
       </w:pPr>
+      <w:bookmarkStart w:id="0" w:name="_GoBack"/>
       <w:r>
         <w:rPr>
           <w:sz w:val="44"/>
           <w:szCs w:val="44"/>
         </w:rPr>
-        <w:t>Steps With Images</w:t>
-      </w:r>
-    </w:p>
-    <w:p>
-      <w:pPr>
-        <w:pStyle w:val="NoSpacing"/>
-        <w:jc w:val="center"/>
-      </w:pPr>
-      <w:r>
-        <w:rPr>
-          <w:noProof/>
+        <w:t xml:space="preserve">Steps </w:t>
+      </w:r>
+      <w:proofErr w:type="gramStart"/>
+      <w:r>
+        <w:rPr>
+          <w:sz w:val="44"/>
+          <w:szCs w:val="44"/>
+        </w:rPr>
+        <w:t>With</w:t>
+      </w:r>
+      <w:proofErr w:type="gramEnd"/>
+      <w:r>
+        <w:rPr>
+          <w:sz w:val="44"/>
+          <w:szCs w:val="44"/>
+        </w:rPr>
+        <w:t xml:space="preserve"> Images</w:t>
+      </w:r>
+    </w:p>
+    <w:p>
+      <w:pPr>
+        <w:pStyle w:val="NoSpacing"/>
+        <w:jc w:val="center"/>
+      </w:pPr>
+      <w:r>
+        <w:rPr>
+          <w:noProof/>
+          <w:lang w:val="en-IN" w:eastAsia="en-IN"/>
         </w:rPr>
         <w:drawing>
           <wp:inline distT="0" distB="0" distL="0" distR="0">
@@ -86,12 +104,13 @@
       <w:r>
         <w:rPr>
           <w:noProof/>
+          <w:lang w:val="en-IN" w:eastAsia="en-IN"/>
         </w:rPr>
         <w:drawing>
           <wp:inline distT="0" distB="0" distL="0" distR="0">
-            <wp:extent cx="7642860" cy="4587240"/>
-            <wp:effectExtent l="0" t="0" r="0" b="3810"/>
-            <wp:docPr id="2" name="Picture 2"/>
+            <wp:extent cx="3086100" cy="2991039"/>
+            <wp:effectExtent l="0" t="0" r="0" b="0"/>
+            <wp:docPr id="17" name="Picture 17" descr="C:\Users\Muki\Desktop\Finalyear-Project\Source code\Automatic_License_Plate_Recognition_Python-master\screenshot\191.jpg"/>
             <wp:cNvGraphicFramePr>
               <a:graphicFrameLocks xmlns:a="http://schemas.openxmlformats.org/drawingml/2006/main" noChangeAspect="1"/>
             </wp:cNvGraphicFramePr>
@@ -99,13 +118,13 @@
               <a:graphicData uri="http://schemas.openxmlformats.org/drawingml/2006/picture">
                 <pic:pic xmlns:pic="http://schemas.openxmlformats.org/drawingml/2006/picture">
                   <pic:nvPicPr>
-                    <pic:cNvPr id="0" name="Picture 2"/>
+                    <pic:cNvPr id="0" name="Picture 2" descr="C:\Users\Muki\Desktop\Finalyear-Project\Source code\Automatic_License_Plate_Recognition_Python-master\screenshot\191.jpg"/>
                     <pic:cNvPicPr>
                       <a:picLocks noChangeAspect="1" noChangeArrowheads="1"/>
                     </pic:cNvPicPr>
                   </pic:nvPicPr>
                   <pic:blipFill>
-                    <a:blip r:embed="rId5">
+                    <a:blip r:embed="rId5" cstate="print">
                       <a:extLst>
                         <a:ext uri="{28A0092B-C50C-407E-A947-70E740481C1C}">
                           <a14:useLocalDpi xmlns:a14="http://schemas.microsoft.com/office/drawing/2010/main" val="0"/>
@@ -120,7 +139,7 @@
                   <pic:spPr bwMode="auto">
                     <a:xfrm>
                       <a:off x="0" y="0"/>
-                      <a:ext cx="7642860" cy="4587240"/>
+                      <a:ext cx="3096451" cy="3001072"/>
                     </a:xfrm>
                     <a:prstGeom prst="rect">
                       <a:avLst/>
@@ -142,9 +161,16 @@
         <w:pStyle w:val="NoSpacing"/>
         <w:jc w:val="center"/>
       </w:pPr>
-      <w:r>
-        <w:rPr>
-          <w:noProof/>
+    </w:p>
+    <w:p>
+      <w:pPr>
+        <w:pStyle w:val="NoSpacing"/>
+        <w:jc w:val="center"/>
+      </w:pPr>
+      <w:r>
+        <w:rPr>
+          <w:noProof/>
+          <w:lang w:val="en-IN" w:eastAsia="en-IN"/>
         </w:rPr>
         <w:drawing>
           <wp:inline distT="0" distB="0" distL="0" distR="0">
@@ -228,8 +254,8 @@
       <w:r>
         <w:rPr>
           <w:noProof/>
-        </w:rPr>
-        <w:lastRenderedPageBreak/>
+          <w:lang w:val="en-IN" w:eastAsia="en-IN"/>
+        </w:rPr>
         <w:drawing>
           <wp:inline distT="0" distB="0" distL="0" distR="0">
             <wp:extent cx="2842260" cy="259080"/>
@@ -285,15 +311,23 @@
         <w:pStyle w:val="NoSpacing"/>
         <w:jc w:val="center"/>
       </w:pPr>
-      <w:r>
-        <w:rPr>
-          <w:noProof/>
-        </w:rPr>
+    </w:p>
+    <w:p>
+      <w:pPr>
+        <w:pStyle w:val="NoSpacing"/>
+        <w:jc w:val="center"/>
+      </w:pPr>
+      <w:r>
+        <w:rPr>
+          <w:noProof/>
+          <w:lang w:val="en-IN" w:eastAsia="en-IN"/>
+        </w:rPr>
+        <w:lastRenderedPageBreak/>
         <w:drawing>
           <wp:inline distT="0" distB="0" distL="0" distR="0">
-            <wp:extent cx="5562600" cy="3337560"/>
-            <wp:effectExtent l="0" t="0" r="0" b="0"/>
-            <wp:docPr id="9" name="Picture 9"/>
+            <wp:extent cx="3236214" cy="3257550"/>
+            <wp:effectExtent l="0" t="0" r="2540" b="0"/>
+            <wp:docPr id="20" name="Picture 20" descr="C:\Users\Muki\Desktop\Finalyear-Project\Source code\Automatic_License_Plate_Recognition_Python-master\screenshot\image.jpg"/>
             <wp:cNvGraphicFramePr>
               <a:graphicFrameLocks xmlns:a="http://schemas.openxmlformats.org/drawingml/2006/main" noChangeAspect="1"/>
             </wp:cNvGraphicFramePr>
@@ -301,13 +335,13 @@
               <a:graphicData uri="http://schemas.openxmlformats.org/drawingml/2006/picture">
                 <pic:pic xmlns:pic="http://schemas.openxmlformats.org/drawingml/2006/picture">
                   <pic:nvPicPr>
-                    <pic:cNvPr id="0" name="Picture 9"/>
+                    <pic:cNvPr id="0" name="Picture 3" descr="C:\Users\Muki\Desktop\Finalyear-Project\Source code\Automatic_License_Plate_Recognition_Python-master\screenshot\image.jpg"/>
                     <pic:cNvPicPr>
                       <a:picLocks noChangeAspect="1" noChangeArrowheads="1"/>
                     </pic:cNvPicPr>
                   </pic:nvPicPr>
                   <pic:blipFill>
-                    <a:blip r:embed="rId8">
+                    <a:blip r:embed="rId8" cstate="print">
                       <a:extLst>
                         <a:ext uri="{28A0092B-C50C-407E-A947-70E740481C1C}">
                           <a14:useLocalDpi xmlns:a14="http://schemas.microsoft.com/office/drawing/2010/main" val="0"/>
@@ -322,7 +356,7 @@
                   <pic:spPr bwMode="auto">
                     <a:xfrm>
                       <a:off x="0" y="0"/>
-                      <a:ext cx="5562600" cy="3337560"/>
+                      <a:ext cx="3244020" cy="3265407"/>
                     </a:xfrm>
                     <a:prstGeom prst="rect">
                       <a:avLst/>
@@ -350,77 +384,36 @@
         <w:pStyle w:val="NoSpacing"/>
         <w:jc w:val="center"/>
       </w:pPr>
-      <w:r>
-        <w:rPr>
-          <w:noProof/>
+    </w:p>
+    <w:p>
+      <w:pPr>
+        <w:pStyle w:val="NoSpacing"/>
+        <w:jc w:val="center"/>
+      </w:pPr>
+      <w:proofErr w:type="gramStart"/>
+      <w:r>
+        <w:t>v</w:t>
+      </w:r>
+      <w:proofErr w:type="gramEnd"/>
+    </w:p>
+    <w:p>
+      <w:pPr>
+        <w:pStyle w:val="NoSpacing"/>
+        <w:jc w:val="center"/>
+      </w:pPr>
+    </w:p>
+    <w:p>
+      <w:pPr>
+        <w:pStyle w:val="NoSpacing"/>
+        <w:jc w:val="center"/>
+      </w:pPr>
+      <w:r>
+        <w:rPr>
+          <w:noProof/>
+          <w:lang w:val="en-IN" w:eastAsia="en-IN"/>
         </w:rPr>
         <w:drawing>
-          <wp:inline distT="0" distB="0" distL="0" distR="0">
-            <wp:extent cx="5562600" cy="3337560"/>
-            <wp:effectExtent l="0" t="0" r="0" b="0"/>
-            <wp:docPr id="10" name="Picture 10"/>
-            <wp:cNvGraphicFramePr>
-              <a:graphicFrameLocks xmlns:a="http://schemas.openxmlformats.org/drawingml/2006/main" noChangeAspect="1"/>
-            </wp:cNvGraphicFramePr>
-            <a:graphic xmlns:a="http://schemas.openxmlformats.org/drawingml/2006/main">
-              <a:graphicData uri="http://schemas.openxmlformats.org/drawingml/2006/picture">
-                <pic:pic xmlns:pic="http://schemas.openxmlformats.org/drawingml/2006/picture">
-                  <pic:nvPicPr>
-                    <pic:cNvPr id="0" name="Picture 10"/>
-                    <pic:cNvPicPr>
-                      <a:picLocks noChangeAspect="1" noChangeArrowheads="1"/>
-                    </pic:cNvPicPr>
-                  </pic:nvPicPr>
-                  <pic:blipFill>
-                    <a:blip r:embed="rId9">
-                      <a:extLst>
-                        <a:ext uri="{28A0092B-C50C-407E-A947-70E740481C1C}">
-                          <a14:useLocalDpi xmlns:a14="http://schemas.microsoft.com/office/drawing/2010/main" val="0"/>
-                        </a:ext>
-                      </a:extLst>
-                    </a:blip>
-                    <a:srcRect/>
-                    <a:stretch>
-                      <a:fillRect/>
-                    </a:stretch>
-                  </pic:blipFill>
-                  <pic:spPr bwMode="auto">
-                    <a:xfrm>
-                      <a:off x="0" y="0"/>
-                      <a:ext cx="5562600" cy="3337560"/>
-                    </a:xfrm>
-                    <a:prstGeom prst="rect">
-                      <a:avLst/>
-                    </a:prstGeom>
-                    <a:noFill/>
-                    <a:ln>
-                      <a:noFill/>
-                    </a:ln>
-                  </pic:spPr>
-                </pic:pic>
-              </a:graphicData>
-            </a:graphic>
-          </wp:inline>
-        </w:drawing>
-      </w:r>
-    </w:p>
-    <w:p>
-      <w:pPr>
-        <w:pStyle w:val="NoSpacing"/>
-        <w:jc w:val="center"/>
-      </w:pPr>
-    </w:p>
-    <w:p>
-      <w:pPr>
-        <w:pStyle w:val="NoSpacing"/>
-        <w:jc w:val="center"/>
-      </w:pPr>
-      <w:r>
-        <w:rPr>
-          <w:noProof/>
-        </w:rPr>
-        <w:drawing>
-          <wp:inline distT="0" distB="0" distL="0" distR="0">
+          <wp:inline distT="0" distB="0" distL="0" distR="0" wp14:anchorId="626BDA1C" wp14:editId="5E9B53AA">
             <wp:extent cx="2377440" cy="1295400"/>
             <wp:effectExtent l="0" t="0" r="3810" b="0"/>
             <wp:docPr id="11" name="Picture 11"/>
@@ -437,7 +430,7 @@
                     </pic:cNvPicPr>
                   </pic:nvPicPr>
                   <pic:blipFill>
-                    <a:blip r:embed="rId10">
+                    <a:blip r:embed="rId9">
                       <a:extLst>
                         <a:ext uri="{28A0092B-C50C-407E-A947-70E740481C1C}">
                           <a14:useLocalDpi xmlns:a14="http://schemas.microsoft.com/office/drawing/2010/main" val="0"/>
@@ -481,9 +474,10 @@
       <w:r>
         <w:rPr>
           <w:noProof/>
+          <w:lang w:val="en-IN" w:eastAsia="en-IN"/>
         </w:rPr>
         <w:drawing>
-          <wp:inline distT="0" distB="0" distL="0" distR="0">
+          <wp:inline distT="0" distB="0" distL="0" distR="0" wp14:anchorId="2A8D9BE7" wp14:editId="15A2A8CA">
             <wp:extent cx="1493520" cy="266700"/>
             <wp:effectExtent l="0" t="0" r="0" b="0"/>
             <wp:docPr id="12" name="Picture 12"/>
@@ -500,7 +494,7 @@
                     </pic:cNvPicPr>
                   </pic:nvPicPr>
                   <pic:blipFill>
-                    <a:blip r:embed="rId11">
+                    <a:blip r:embed="rId10">
                       <a:extLst>
                         <a:ext uri="{28A0092B-C50C-407E-A947-70E740481C1C}">
                           <a14:useLocalDpi xmlns:a14="http://schemas.microsoft.com/office/drawing/2010/main" val="0"/>
@@ -544,15 +538,23 @@
         <w:pStyle w:val="NoSpacing"/>
         <w:jc w:val="center"/>
       </w:pPr>
-      <w:r>
-        <w:rPr>
-          <w:noProof/>
-        </w:rPr>
+    </w:p>
+    <w:p>
+      <w:pPr>
+        <w:pStyle w:val="NoSpacing"/>
+        <w:jc w:val="center"/>
+      </w:pPr>
+      <w:r>
+        <w:rPr>
+          <w:noProof/>
+          <w:lang w:val="en-IN" w:eastAsia="en-IN"/>
+        </w:rPr>
+        <w:lastRenderedPageBreak/>
         <w:drawing>
           <wp:inline distT="0" distB="0" distL="0" distR="0">
-            <wp:extent cx="7635240" cy="4572000"/>
-            <wp:effectExtent l="0" t="0" r="3810" b="0"/>
-            <wp:docPr id="13" name="Picture 13"/>
+            <wp:extent cx="4038600" cy="3914199"/>
+            <wp:effectExtent l="0" t="0" r="0" b="0"/>
+            <wp:docPr id="34" name="Picture 34" descr="C:\Users\Muki\Desktop\Finalyear-Project\Source code\Automatic_License_Plate_Recognition_Python-master\screenshot\image (2).jpg"/>
             <wp:cNvGraphicFramePr>
               <a:graphicFrameLocks xmlns:a="http://schemas.openxmlformats.org/drawingml/2006/main" noChangeAspect="1"/>
             </wp:cNvGraphicFramePr>
@@ -560,13 +562,13 @@
               <a:graphicData uri="http://schemas.openxmlformats.org/drawingml/2006/picture">
                 <pic:pic xmlns:pic="http://schemas.openxmlformats.org/drawingml/2006/picture">
                   <pic:nvPicPr>
-                    <pic:cNvPr id="0" name="Picture 13"/>
+                    <pic:cNvPr id="0" name="Picture 5" descr="C:\Users\Muki\Desktop\Finalyear-Project\Source code\Automatic_License_Plate_Recognition_Python-master\screenshot\image (2).jpg"/>
                     <pic:cNvPicPr>
                       <a:picLocks noChangeAspect="1" noChangeArrowheads="1"/>
                     </pic:cNvPicPr>
                   </pic:nvPicPr>
                   <pic:blipFill>
-                    <a:blip r:embed="rId12">
+                    <a:blip r:embed="rId11">
                       <a:extLst>
                         <a:ext uri="{28A0092B-C50C-407E-A947-70E740481C1C}">
                           <a14:useLocalDpi xmlns:a14="http://schemas.microsoft.com/office/drawing/2010/main" val="0"/>
@@ -581,7 +583,7 @@
                   <pic:spPr bwMode="auto">
                     <a:xfrm>
                       <a:off x="0" y="0"/>
-                      <a:ext cx="7635240" cy="4572000"/>
+                      <a:ext cx="4042591" cy="3918067"/>
                     </a:xfrm>
                     <a:prstGeom prst="rect">
                       <a:avLst/>
@@ -640,8 +642,8 @@
       <w:r>
         <w:rPr>
           <w:noProof/>
-        </w:rPr>
-        <w:lastRenderedPageBreak/>
+          <w:lang w:val="en-IN" w:eastAsia="en-IN"/>
+        </w:rPr>
         <w:drawing>
           <wp:inline distT="0" distB="0" distL="0" distR="0" wp14:anchorId="7E3B50F3" wp14:editId="449D7ADB">
             <wp:extent cx="2339340" cy="327660"/>
@@ -660,7 +662,7 @@
                     </pic:cNvPicPr>
                   </pic:nvPicPr>
                   <pic:blipFill>
-                    <a:blip r:embed="rId13">
+                    <a:blip r:embed="rId12">
                       <a:extLst>
                         <a:ext uri="{28A0092B-C50C-407E-A947-70E740481C1C}">
                           <a14:useLocalDpi xmlns:a14="http://schemas.microsoft.com/office/drawing/2010/main" val="0"/>
@@ -725,15 +727,23 @@
         <w:pStyle w:val="NoSpacing"/>
         <w:jc w:val="center"/>
       </w:pPr>
-      <w:r>
-        <w:rPr>
-          <w:noProof/>
-        </w:rPr>
+    </w:p>
+    <w:p>
+      <w:pPr>
+        <w:pStyle w:val="NoSpacing"/>
+        <w:jc w:val="center"/>
+      </w:pPr>
+      <w:r>
+        <w:rPr>
+          <w:noProof/>
+          <w:lang w:val="en-IN" w:eastAsia="en-IN"/>
+        </w:rPr>
+        <w:lastRenderedPageBreak/>
         <w:drawing>
           <wp:inline distT="0" distB="0" distL="0" distR="0">
-            <wp:extent cx="7620000" cy="4572000"/>
+            <wp:extent cx="3950745" cy="3829050"/>
             <wp:effectExtent l="0" t="0" r="0" b="0"/>
-            <wp:docPr id="15" name="Picture 15"/>
+            <wp:docPr id="37" name="Picture 37" descr="C:\Users\Muki\Desktop\Finalyear-Project\Source code\Automatic_License_Plate_Recognition_Python-master\screenshot\image (1).jpg"/>
             <wp:cNvGraphicFramePr>
               <a:graphicFrameLocks xmlns:a="http://schemas.openxmlformats.org/drawingml/2006/main" noChangeAspect="1"/>
             </wp:cNvGraphicFramePr>
@@ -741,13 +751,13 @@
               <a:graphicData uri="http://schemas.openxmlformats.org/drawingml/2006/picture">
                 <pic:pic xmlns:pic="http://schemas.openxmlformats.org/drawingml/2006/picture">
                   <pic:nvPicPr>
-                    <pic:cNvPr id="0" name="Picture 15"/>
+                    <pic:cNvPr id="0" name="Picture 6" descr="C:\Users\Muki\Desktop\Finalyear-Project\Source code\Automatic_License_Plate_Recognition_Python-master\screenshot\image (1).jpg"/>
                     <pic:cNvPicPr>
                       <a:picLocks noChangeAspect="1" noChangeArrowheads="1"/>
                     </pic:cNvPicPr>
                   </pic:nvPicPr>
                   <pic:blipFill>
-                    <a:blip r:embed="rId14">
+                    <a:blip r:embed="rId13">
                       <a:extLst>
                         <a:ext uri="{28A0092B-C50C-407E-A947-70E740481C1C}">
                           <a14:useLocalDpi xmlns:a14="http://schemas.microsoft.com/office/drawing/2010/main" val="0"/>
@@ -762,7 +772,7 @@
                   <pic:spPr bwMode="auto">
                     <a:xfrm>
                       <a:off x="0" y="0"/>
-                      <a:ext cx="7620000" cy="4572000"/>
+                      <a:ext cx="3954584" cy="3832771"/>
                     </a:xfrm>
                     <a:prstGeom prst="rect">
                       <a:avLst/>
@@ -787,6 +797,7 @@
       <w:r>
         <w:rPr>
           <w:noProof/>
+          <w:lang w:val="en-IN" w:eastAsia="en-IN"/>
         </w:rPr>
         <w:drawing>
           <wp:inline distT="0" distB="0" distL="0" distR="0">
@@ -806,7 +817,7 @@
                     </pic:cNvPicPr>
                   </pic:nvPicPr>
                   <pic:blipFill>
-                    <a:blip r:embed="rId15">
+                    <a:blip r:embed="rId14">
                       <a:extLst>
                         <a:ext uri="{28A0092B-C50C-407E-A947-70E740481C1C}">
                           <a14:useLocalDpi xmlns:a14="http://schemas.microsoft.com/office/drawing/2010/main" val="0"/>
@@ -843,45 +854,10 @@
         <w:pStyle w:val="NoSpacing"/>
         <w:jc w:val="center"/>
       </w:pPr>
-    </w:p>
-    <w:p>
-      <w:pPr>
-        <w:pStyle w:val="NoSpacing"/>
-        <w:jc w:val="center"/>
-      </w:pPr>
-    </w:p>
-    <w:p>
-      <w:pPr>
-        <w:pStyle w:val="NoSpacing"/>
-        <w:jc w:val="center"/>
-      </w:pPr>
-    </w:p>
-    <w:p>
-      <w:pPr>
-        <w:pStyle w:val="NoSpacing"/>
-        <w:jc w:val="center"/>
-      </w:pPr>
-    </w:p>
-    <w:p>
-      <w:pPr>
-        <w:pStyle w:val="NoSpacing"/>
-        <w:jc w:val="center"/>
-      </w:pPr>
-    </w:p>
-    <w:p>
-      <w:pPr>
-        <w:pStyle w:val="NoSpacing"/>
-        <w:jc w:val="center"/>
-      </w:pPr>
-    </w:p>
-    <w:p>
-      <w:pPr>
-        <w:pStyle w:val="NoSpacing"/>
-        <w:jc w:val="center"/>
-      </w:pPr>
-      <w:r>
-        <w:rPr>
-          <w:noProof/>
+      <w:r>
+        <w:rPr>
+          <w:noProof/>
+          <w:lang w:val="en-IN" w:eastAsia="en-IN"/>
         </w:rPr>
         <w:drawing>
           <wp:inline distT="0" distB="0" distL="0" distR="0">
@@ -901,7 +877,7 @@
                     </pic:cNvPicPr>
                   </pic:nvPicPr>
                   <pic:blipFill>
-                    <a:blip r:embed="rId16">
+                    <a:blip r:embed="rId15">
                       <a:extLst>
                         <a:ext uri="{28A0092B-C50C-407E-A947-70E740481C1C}">
                           <a14:useLocalDpi xmlns:a14="http://schemas.microsoft.com/office/drawing/2010/main" val="0"/>
@@ -952,15 +928,23 @@
         <w:pStyle w:val="NoSpacing"/>
         <w:jc w:val="center"/>
       </w:pPr>
-      <w:r>
-        <w:rPr>
-          <w:noProof/>
-        </w:rPr>
+    </w:p>
+    <w:p>
+      <w:pPr>
+        <w:pStyle w:val="NoSpacing"/>
+        <w:jc w:val="center"/>
+      </w:pPr>
+      <w:r>
+        <w:rPr>
+          <w:noProof/>
+          <w:lang w:val="en-IN" w:eastAsia="en-IN"/>
+        </w:rPr>
+        <w:lastRenderedPageBreak/>
         <w:drawing>
-          <wp:inline distT="0" distB="0" distL="0" distR="0">
-            <wp:extent cx="7612380" cy="4564380"/>
-            <wp:effectExtent l="0" t="0" r="7620" b="7620"/>
-            <wp:docPr id="18" name="Picture 18"/>
+          <wp:inline distT="0" distB="0" distL="0" distR="0" wp14:anchorId="16111B52" wp14:editId="26C9CE83">
+            <wp:extent cx="4562475" cy="2236776"/>
+            <wp:effectExtent l="0" t="0" r="0" b="0"/>
+            <wp:docPr id="40" name="Picture 40"/>
             <wp:cNvGraphicFramePr>
               <a:graphicFrameLocks xmlns:a="http://schemas.openxmlformats.org/drawingml/2006/main" noChangeAspect="1"/>
             </wp:cNvGraphicFramePr>
@@ -968,36 +952,23 @@
               <a:graphicData uri="http://schemas.openxmlformats.org/drawingml/2006/picture">
                 <pic:pic xmlns:pic="http://schemas.openxmlformats.org/drawingml/2006/picture">
                   <pic:nvPicPr>
-                    <pic:cNvPr id="0" name="Picture 18"/>
-                    <pic:cNvPicPr>
-                      <a:picLocks noChangeAspect="1" noChangeArrowheads="1"/>
-                    </pic:cNvPicPr>
+                    <pic:cNvPr id="1" name=""/>
+                    <pic:cNvPicPr/>
                   </pic:nvPicPr>
                   <pic:blipFill>
-                    <a:blip r:embed="rId17">
-                      <a:extLst>
-                        <a:ext uri="{28A0092B-C50C-407E-A947-70E740481C1C}">
-                          <a14:useLocalDpi xmlns:a14="http://schemas.microsoft.com/office/drawing/2010/main" val="0"/>
-                        </a:ext>
-                      </a:extLst>
-                    </a:blip>
-                    <a:srcRect/>
+                    <a:blip r:embed="rId16"/>
                     <a:stretch>
                       <a:fillRect/>
                     </a:stretch>
                   </pic:blipFill>
-                  <pic:spPr bwMode="auto">
+                  <pic:spPr>
                     <a:xfrm>
                       <a:off x="0" y="0"/>
-                      <a:ext cx="7612380" cy="4564380"/>
+                      <a:ext cx="4566157" cy="2238581"/>
                     </a:xfrm>
                     <a:prstGeom prst="rect">
                       <a:avLst/>
                     </a:prstGeom>
-                    <a:noFill/>
-                    <a:ln>
-                      <a:noFill/>
-                    </a:ln>
                   </pic:spPr>
                 </pic:pic>
               </a:graphicData>
@@ -1014,6 +985,7 @@
       <w:r>
         <w:rPr>
           <w:noProof/>
+          <w:lang w:val="en-IN" w:eastAsia="en-IN"/>
         </w:rPr>
         <w:drawing>
           <wp:inline distT="0" distB="0" distL="0" distR="0">
@@ -1033,7 +1005,7 @@
                     </pic:cNvPicPr>
                   </pic:nvPicPr>
                   <pic:blipFill>
-                    <a:blip r:embed="rId18">
+                    <a:blip r:embed="rId17">
                       <a:extLst>
                         <a:ext uri="{28A0092B-C50C-407E-A947-70E740481C1C}">
                           <a14:useLocalDpi xmlns:a14="http://schemas.microsoft.com/office/drawing/2010/main" val="0"/>
@@ -1076,39 +1048,10 @@
         <w:pStyle w:val="NoSpacing"/>
         <w:jc w:val="center"/>
       </w:pPr>
-    </w:p>
-    <w:p>
-      <w:pPr>
-        <w:pStyle w:val="NoSpacing"/>
-        <w:jc w:val="center"/>
-      </w:pPr>
-    </w:p>
-    <w:p>
-      <w:pPr>
-        <w:pStyle w:val="NoSpacing"/>
-        <w:jc w:val="center"/>
-      </w:pPr>
-    </w:p>
-    <w:p>
-      <w:pPr>
-        <w:pStyle w:val="NoSpacing"/>
-        <w:jc w:val="center"/>
-      </w:pPr>
-    </w:p>
-    <w:p>
-      <w:pPr>
-        <w:pStyle w:val="NoSpacing"/>
-        <w:jc w:val="center"/>
-      </w:pPr>
-    </w:p>
-    <w:p>
-      <w:pPr>
-        <w:pStyle w:val="NoSpacing"/>
-        <w:jc w:val="center"/>
-      </w:pPr>
-      <w:r>
-        <w:rPr>
-          <w:noProof/>
+      <w:r>
+        <w:rPr>
+          <w:noProof/>
+          <w:lang w:val="en-IN" w:eastAsia="en-IN"/>
         </w:rPr>
         <w:drawing>
           <wp:inline distT="0" distB="0" distL="0" distR="0">
@@ -1128,7 +1071,7 @@
                     </pic:cNvPicPr>
                   </pic:nvPicPr>
                   <pic:blipFill>
-                    <a:blip r:embed="rId19">
+                    <a:blip r:embed="rId18">
                       <a:extLst>
                         <a:ext uri="{28A0092B-C50C-407E-A947-70E740481C1C}">
                           <a14:useLocalDpi xmlns:a14="http://schemas.microsoft.com/office/drawing/2010/main" val="0"/>
@@ -1179,15 +1122,31 @@
         <w:pStyle w:val="NoSpacing"/>
         <w:jc w:val="center"/>
       </w:pPr>
-      <w:r>
-        <w:rPr>
-          <w:noProof/>
+    </w:p>
+    <w:p>
+      <w:pPr>
+        <w:pStyle w:val="NoSpacing"/>
+        <w:jc w:val="center"/>
+      </w:pPr>
+    </w:p>
+    <w:p>
+      <w:pPr>
+        <w:pStyle w:val="NoSpacing"/>
+        <w:jc w:val="center"/>
+      </w:pPr>
+      <w:r>
+        <w:t xml:space="preserve">     </w:t>
+      </w:r>
+      <w:r>
+        <w:rPr>
+          <w:noProof/>
+          <w:lang w:val="en-IN" w:eastAsia="en-IN"/>
         </w:rPr>
         <w:drawing>
           <wp:inline distT="0" distB="0" distL="0" distR="0">
-            <wp:extent cx="7620000" cy="4564380"/>
-            <wp:effectExtent l="0" t="0" r="0" b="7620"/>
-            <wp:docPr id="21" name="Picture 21"/>
+            <wp:extent cx="2943225" cy="923925"/>
+            <wp:effectExtent l="0" t="0" r="9525" b="9525"/>
+            <wp:docPr id="49" name="Picture 49" descr="C:\Users\Muki\Desktop\Finalyear-Project\Source code\Automatic_License_Plate_Recognition_Python-master\screenshot\1111.JPG"/>
             <wp:cNvGraphicFramePr>
               <a:graphicFrameLocks xmlns:a="http://schemas.openxmlformats.org/drawingml/2006/main" noChangeAspect="1"/>
             </wp:cNvGraphicFramePr>
@@ -1195,13 +1154,13 @@
               <a:graphicData uri="http://schemas.openxmlformats.org/drawingml/2006/picture">
                 <pic:pic xmlns:pic="http://schemas.openxmlformats.org/drawingml/2006/picture">
                   <pic:nvPicPr>
-                    <pic:cNvPr id="0" name="Picture 21"/>
+                    <pic:cNvPr id="0" name="Picture 7" descr="C:\Users\Muki\Desktop\Finalyear-Project\Source code\Automatic_License_Plate_Recognition_Python-master\screenshot\1111.JPG"/>
                     <pic:cNvPicPr>
                       <a:picLocks noChangeAspect="1" noChangeArrowheads="1"/>
                     </pic:cNvPicPr>
                   </pic:nvPicPr>
                   <pic:blipFill>
-                    <a:blip r:embed="rId20">
+                    <a:blip r:embed="rId19">
                       <a:extLst>
                         <a:ext uri="{28A0092B-C50C-407E-A947-70E740481C1C}">
                           <a14:useLocalDpi xmlns:a14="http://schemas.microsoft.com/office/drawing/2010/main" val="0"/>
@@ -1216,7 +1175,7 @@
                   <pic:spPr bwMode="auto">
                     <a:xfrm>
                       <a:off x="0" y="0"/>
-                      <a:ext cx="7620000" cy="4564380"/>
+                      <a:ext cx="2943225" cy="923925"/>
                     </a:xfrm>
                     <a:prstGeom prst="rect">
                       <a:avLst/>
@@ -1238,130 +1197,10 @@
         <w:pStyle w:val="NoSpacing"/>
         <w:jc w:val="center"/>
       </w:pPr>
-    </w:p>
-    <w:p>
-      <w:pPr>
-        <w:pStyle w:val="NoSpacing"/>
-        <w:jc w:val="center"/>
-      </w:pPr>
-      <w:r>
-        <w:rPr>
-          <w:noProof/>
-        </w:rPr>
-        <w:drawing>
-          <wp:inline distT="0" distB="0" distL="0" distR="0">
-            <wp:extent cx="1630680" cy="449580"/>
-            <wp:effectExtent l="0" t="0" r="7620" b="7620"/>
-            <wp:docPr id="25" name="Picture 25"/>
-            <wp:cNvGraphicFramePr>
-              <a:graphicFrameLocks xmlns:a="http://schemas.openxmlformats.org/drawingml/2006/main" noChangeAspect="1"/>
-            </wp:cNvGraphicFramePr>
-            <a:graphic xmlns:a="http://schemas.openxmlformats.org/drawingml/2006/main">
-              <a:graphicData uri="http://schemas.openxmlformats.org/drawingml/2006/picture">
-                <pic:pic xmlns:pic="http://schemas.openxmlformats.org/drawingml/2006/picture">
-                  <pic:nvPicPr>
-                    <pic:cNvPr id="0" name="Picture 25"/>
-                    <pic:cNvPicPr>
-                      <a:picLocks noChangeAspect="1" noChangeArrowheads="1"/>
-                    </pic:cNvPicPr>
-                  </pic:nvPicPr>
-                  <pic:blipFill>
-                    <a:blip r:embed="rId21">
-                      <a:extLst>
-                        <a:ext uri="{28A0092B-C50C-407E-A947-70E740481C1C}">
-                          <a14:useLocalDpi xmlns:a14="http://schemas.microsoft.com/office/drawing/2010/main" val="0"/>
-                        </a:ext>
-                      </a:extLst>
-                    </a:blip>
-                    <a:srcRect/>
-                    <a:stretch>
-                      <a:fillRect/>
-                    </a:stretch>
-                  </pic:blipFill>
-                  <pic:spPr bwMode="auto">
-                    <a:xfrm>
-                      <a:off x="0" y="0"/>
-                      <a:ext cx="1630680" cy="449580"/>
-                    </a:xfrm>
-                    <a:prstGeom prst="rect">
-                      <a:avLst/>
-                    </a:prstGeom>
-                    <a:noFill/>
-                    <a:ln>
-                      <a:noFill/>
-                    </a:ln>
-                  </pic:spPr>
-                </pic:pic>
-              </a:graphicData>
-            </a:graphic>
-          </wp:inline>
-        </w:drawing>
-      </w:r>
-      <w:r>
-        <w:t xml:space="preserve">     </w:t>
-      </w:r>
-      <w:r>
-        <w:rPr>
-          <w:noProof/>
-        </w:rPr>
-        <w:drawing>
-          <wp:inline distT="0" distB="0" distL="0" distR="0">
-            <wp:extent cx="2583180" cy="464820"/>
-            <wp:effectExtent l="0" t="0" r="7620" b="0"/>
-            <wp:docPr id="58" name="Picture 58"/>
-            <wp:cNvGraphicFramePr>
-              <a:graphicFrameLocks xmlns:a="http://schemas.openxmlformats.org/drawingml/2006/main" noChangeAspect="1"/>
-            </wp:cNvGraphicFramePr>
-            <a:graphic xmlns:a="http://schemas.openxmlformats.org/drawingml/2006/main">
-              <a:graphicData uri="http://schemas.openxmlformats.org/drawingml/2006/picture">
-                <pic:pic xmlns:pic="http://schemas.openxmlformats.org/drawingml/2006/picture">
-                  <pic:nvPicPr>
-                    <pic:cNvPr id="0" name="Picture 12"/>
-                    <pic:cNvPicPr>
-                      <a:picLocks noChangeAspect="1" noChangeArrowheads="1"/>
-                    </pic:cNvPicPr>
-                  </pic:nvPicPr>
-                  <pic:blipFill>
-                    <a:blip r:embed="rId22">
-                      <a:extLst>
-                        <a:ext uri="{28A0092B-C50C-407E-A947-70E740481C1C}">
-                          <a14:useLocalDpi xmlns:a14="http://schemas.microsoft.com/office/drawing/2010/main" val="0"/>
-                        </a:ext>
-                      </a:extLst>
-                    </a:blip>
-                    <a:srcRect/>
-                    <a:stretch>
-                      <a:fillRect/>
-                    </a:stretch>
-                  </pic:blipFill>
-                  <pic:spPr bwMode="auto">
-                    <a:xfrm>
-                      <a:off x="0" y="0"/>
-                      <a:ext cx="2583180" cy="464820"/>
-                    </a:xfrm>
-                    <a:prstGeom prst="rect">
-                      <a:avLst/>
-                    </a:prstGeom>
-                    <a:noFill/>
-                    <a:ln>
-                      <a:noFill/>
-                    </a:ln>
-                  </pic:spPr>
-                </pic:pic>
-              </a:graphicData>
-            </a:graphic>
-          </wp:inline>
-        </w:drawing>
-      </w:r>
-    </w:p>
-    <w:p>
-      <w:pPr>
-        <w:pStyle w:val="NoSpacing"/>
-        <w:jc w:val="center"/>
-      </w:pPr>
-      <w:r>
-        <w:rPr>
-          <w:noProof/>
+      <w:r>
+        <w:rPr>
+          <w:noProof/>
+          <w:lang w:val="en-IN" w:eastAsia="en-IN"/>
         </w:rPr>
         <w:drawing>
           <wp:inline distT="0" distB="0" distL="0" distR="0">
@@ -1381,7 +1220,7 @@
                     </pic:cNvPicPr>
                   </pic:nvPicPr>
                   <pic:blipFill>
-                    <a:blip r:embed="rId23">
+                    <a:blip r:embed="rId20">
                       <a:extLst>
                         <a:ext uri="{28A0092B-C50C-407E-A947-70E740481C1C}">
                           <a14:useLocalDpi xmlns:a14="http://schemas.microsoft.com/office/drawing/2010/main" val="0"/>
@@ -1421,8 +1260,8 @@
       <w:r>
         <w:rPr>
           <w:noProof/>
-        </w:rPr>
-        <w:lastRenderedPageBreak/>
+          <w:lang w:val="en-IN" w:eastAsia="en-IN"/>
+        </w:rPr>
         <w:drawing>
           <wp:inline distT="0" distB="0" distL="0" distR="0">
             <wp:extent cx="2240280" cy="236220"/>
@@ -1441,7 +1280,7 @@
                     </pic:cNvPicPr>
                   </pic:nvPicPr>
                   <pic:blipFill>
-                    <a:blip r:embed="rId24">
+                    <a:blip r:embed="rId21">
                       <a:extLst>
                         <a:ext uri="{28A0092B-C50C-407E-A947-70E740481C1C}">
                           <a14:useLocalDpi xmlns:a14="http://schemas.microsoft.com/office/drawing/2010/main" val="0"/>
@@ -1479,14 +1318,49 @@
         <w:jc w:val="center"/>
       </w:pPr>
       <w:r>
-        <w:rPr>
-          <w:noProof/>
+        <w:t xml:space="preserve">    </w:t>
+      </w:r>
+      <w:r>
+        <w:t xml:space="preserve">      </w:t>
+      </w:r>
+      <w:r>
+        <w:t xml:space="preserve">     </w:t>
+      </w:r>
+    </w:p>
+    <w:p>
+      <w:pPr>
+        <w:pStyle w:val="NoSpacing"/>
+        <w:jc w:val="center"/>
+      </w:pPr>
+    </w:p>
+    <w:p>
+      <w:pPr>
+        <w:pStyle w:val="NoSpacing"/>
+        <w:jc w:val="center"/>
+      </w:pPr>
+      <w:r>
+        <w:lastRenderedPageBreak/>
+        <w:t xml:space="preserve">   </w:t>
+      </w:r>
+      <w:r>
+        <w:t xml:space="preserve">       </w:t>
+      </w:r>
+      <w:r>
+        <w:t xml:space="preserve">       </w:t>
+      </w:r>
+      <w:r>
+        <w:t xml:space="preserve"> </w:t>
+      </w:r>
+      <w:r>
+        <w:rPr>
+          <w:noProof/>
+          <w:lang w:val="en-IN" w:eastAsia="en-IN"/>
         </w:rPr>
         <w:drawing>
           <wp:inline distT="0" distB="0" distL="0" distR="0">
-            <wp:extent cx="1615440" cy="457200"/>
-            <wp:effectExtent l="0" t="0" r="3810" b="0"/>
-            <wp:docPr id="26" name="Picture 26"/>
+            <wp:extent cx="2971800" cy="789667"/>
+            <wp:effectExtent l="0" t="0" r="0" b="0"/>
+            <wp:docPr id="50" name="Picture 50" descr="C:\Users\Muki\Desktop\Finalyear-Project\Source code\Automatic_License_Plate_Recognition_Python-master\screenshot\11.JPG"/>
             <wp:cNvGraphicFramePr>
               <a:graphicFrameLocks xmlns:a="http://schemas.openxmlformats.org/drawingml/2006/main" noChangeAspect="1"/>
             </wp:cNvGraphicFramePr>
@@ -1494,13 +1368,13 @@
               <a:graphicData uri="http://schemas.openxmlformats.org/drawingml/2006/picture">
                 <pic:pic xmlns:pic="http://schemas.openxmlformats.org/drawingml/2006/picture">
                   <pic:nvPicPr>
-                    <pic:cNvPr id="0" name="Picture 26"/>
+                    <pic:cNvPr id="0" name="Picture 8" descr="C:\Users\Muki\Desktop\Finalyear-Project\Source code\Automatic_License_Plate_Recognition_Python-master\screenshot\11.JPG"/>
                     <pic:cNvPicPr>
                       <a:picLocks noChangeAspect="1" noChangeArrowheads="1"/>
                     </pic:cNvPicPr>
                   </pic:nvPicPr>
                   <pic:blipFill>
-                    <a:blip r:embed="rId25">
+                    <a:blip r:embed="rId22">
                       <a:extLst>
                         <a:ext uri="{28A0092B-C50C-407E-A947-70E740481C1C}">
                           <a14:useLocalDpi xmlns:a14="http://schemas.microsoft.com/office/drawing/2010/main" val="0"/>
@@ -1515,7 +1389,7 @@
                   <pic:spPr bwMode="auto">
                     <a:xfrm>
                       <a:off x="0" y="0"/>
-                      <a:ext cx="1615440" cy="457200"/>
+                      <a:ext cx="2999884" cy="797129"/>
                     </a:xfrm>
                     <a:prstGeom prst="rect">
                       <a:avLst/>
@@ -1532,159 +1406,21 @@
         </w:drawing>
       </w:r>
       <w:r>
+        <w:t xml:space="preserve">   </w:t>
+      </w:r>
+      <w:r>
+        <w:t xml:space="preserve"> </w:t>
+      </w:r>
+      <w:r>
+        <w:t xml:space="preserve">       </w:t>
+      </w:r>
+      <w:r>
         <w:t xml:space="preserve">    </w:t>
       </w:r>
       <w:r>
-        <w:t xml:space="preserve">      </w:t>
-      </w:r>
-      <w:r>
-        <w:t xml:space="preserve">     </w:t>
-      </w:r>
-      <w:r>
-        <w:rPr>
-          <w:noProof/>
-        </w:rPr>
-        <w:drawing>
-          <wp:inline distT="0" distB="0" distL="0" distR="0">
-            <wp:extent cx="2590800" cy="457200"/>
-            <wp:effectExtent l="0" t="0" r="0" b="0"/>
-            <wp:docPr id="61" name="Picture 61"/>
-            <wp:cNvGraphicFramePr>
-              <a:graphicFrameLocks xmlns:a="http://schemas.openxmlformats.org/drawingml/2006/main" noChangeAspect="1"/>
-            </wp:cNvGraphicFramePr>
-            <a:graphic xmlns:a="http://schemas.openxmlformats.org/drawingml/2006/main">
-              <a:graphicData uri="http://schemas.openxmlformats.org/drawingml/2006/picture">
-                <pic:pic xmlns:pic="http://schemas.openxmlformats.org/drawingml/2006/picture">
-                  <pic:nvPicPr>
-                    <pic:cNvPr id="0" name="Picture 13"/>
-                    <pic:cNvPicPr>
-                      <a:picLocks noChangeAspect="1" noChangeArrowheads="1"/>
-                    </pic:cNvPicPr>
-                  </pic:nvPicPr>
-                  <pic:blipFill>
-                    <a:blip r:embed="rId26">
-                      <a:extLst>
-                        <a:ext uri="{28A0092B-C50C-407E-A947-70E740481C1C}">
-                          <a14:useLocalDpi xmlns:a14="http://schemas.microsoft.com/office/drawing/2010/main" val="0"/>
-                        </a:ext>
-                      </a:extLst>
-                    </a:blip>
-                    <a:srcRect/>
-                    <a:stretch>
-                      <a:fillRect/>
-                    </a:stretch>
-                  </pic:blipFill>
-                  <pic:spPr bwMode="auto">
-                    <a:xfrm>
-                      <a:off x="0" y="0"/>
-                      <a:ext cx="2590800" cy="457200"/>
-                    </a:xfrm>
-                    <a:prstGeom prst="rect">
-                      <a:avLst/>
-                    </a:prstGeom>
-                    <a:noFill/>
-                    <a:ln>
-                      <a:noFill/>
-                    </a:ln>
-                  </pic:spPr>
-                </pic:pic>
-              </a:graphicData>
-            </a:graphic>
-          </wp:inline>
-        </w:drawing>
-      </w:r>
-    </w:p>
-    <w:p>
-      <w:pPr>
-        <w:pStyle w:val="NoSpacing"/>
-        <w:jc w:val="center"/>
-      </w:pPr>
-    </w:p>
-    <w:p>
-      <w:pPr>
-        <w:pStyle w:val="NoSpacing"/>
-        <w:jc w:val="center"/>
-      </w:pPr>
-      <w:r>
-        <w:t xml:space="preserve">   </w:t>
-      </w:r>
-      <w:r>
-        <w:t xml:space="preserve">       </w:t>
-      </w:r>
-      <w:r>
-        <w:t xml:space="preserve">       </w:t>
-      </w:r>
-      <w:r>
-        <w:t xml:space="preserve"> </w:t>
-      </w:r>
-      <w:r>
-        <w:rPr>
-          <w:noProof/>
-        </w:rPr>
-        <w:drawing>
-          <wp:inline distT="0" distB="0" distL="0" distR="0" wp14:anchorId="0C8F587A" wp14:editId="7241F5D1">
-            <wp:extent cx="2590800" cy="739140"/>
-            <wp:effectExtent l="0" t="0" r="0" b="3810"/>
-            <wp:docPr id="28" name="Picture 28"/>
-            <wp:cNvGraphicFramePr>
-              <a:graphicFrameLocks xmlns:a="http://schemas.openxmlformats.org/drawingml/2006/main" noChangeAspect="1"/>
-            </wp:cNvGraphicFramePr>
-            <a:graphic xmlns:a="http://schemas.openxmlformats.org/drawingml/2006/main">
-              <a:graphicData uri="http://schemas.openxmlformats.org/drawingml/2006/picture">
-                <pic:pic xmlns:pic="http://schemas.openxmlformats.org/drawingml/2006/picture">
-                  <pic:nvPicPr>
-                    <pic:cNvPr id="0" name="Picture 28"/>
-                    <pic:cNvPicPr>
-                      <a:picLocks noChangeAspect="1" noChangeArrowheads="1"/>
-                    </pic:cNvPicPr>
-                  </pic:nvPicPr>
-                  <pic:blipFill>
-                    <a:blip r:embed="rId27">
-                      <a:extLst>
-                        <a:ext uri="{28A0092B-C50C-407E-A947-70E740481C1C}">
-                          <a14:useLocalDpi xmlns:a14="http://schemas.microsoft.com/office/drawing/2010/main" val="0"/>
-                        </a:ext>
-                      </a:extLst>
-                    </a:blip>
-                    <a:srcRect/>
-                    <a:stretch>
-                      <a:fillRect/>
-                    </a:stretch>
-                  </pic:blipFill>
-                  <pic:spPr bwMode="auto">
-                    <a:xfrm>
-                      <a:off x="0" y="0"/>
-                      <a:ext cx="2590800" cy="739140"/>
-                    </a:xfrm>
-                    <a:prstGeom prst="rect">
-                      <a:avLst/>
-                    </a:prstGeom>
-                    <a:noFill/>
-                    <a:ln>
-                      <a:noFill/>
-                    </a:ln>
-                  </pic:spPr>
-                </pic:pic>
-              </a:graphicData>
-            </a:graphic>
-          </wp:inline>
-        </w:drawing>
-      </w:r>
-      <w:r>
-        <w:t xml:space="preserve">   </w:t>
-      </w:r>
-      <w:r>
-        <w:t xml:space="preserve"> </w:t>
-      </w:r>
-      <w:r>
-        <w:t xml:space="preserve">       </w:t>
-      </w:r>
-      <w:r>
-        <w:t xml:space="preserve">    </w:t>
-      </w:r>
-      <w:r>
-        <w:rPr>
-          <w:noProof/>
+        <w:rPr>
+          <w:noProof/>
+          <w:lang w:val="en-IN" w:eastAsia="en-IN"/>
         </w:rPr>
         <w:drawing>
           <wp:inline distT="0" distB="0" distL="0" distR="0">
@@ -1704,7 +1440,7 @@
                     </pic:cNvPicPr>
                   </pic:nvPicPr>
                   <pic:blipFill>
-                    <a:blip r:embed="rId28">
+                    <a:blip r:embed="rId23">
                       <a:extLst>
                         <a:ext uri="{28A0092B-C50C-407E-A947-70E740481C1C}">
                           <a14:useLocalDpi xmlns:a14="http://schemas.microsoft.com/office/drawing/2010/main" val="0"/>
@@ -1756,6 +1492,7 @@
       <w:r>
         <w:rPr>
           <w:noProof/>
+          <w:lang w:val="en-IN" w:eastAsia="en-IN"/>
         </w:rPr>
         <w:drawing>
           <wp:inline distT="0" distB="0" distL="0" distR="0">
@@ -1775,7 +1512,7 @@
                     </pic:cNvPicPr>
                   </pic:nvPicPr>
                   <pic:blipFill>
-                    <a:blip r:embed="rId29">
+                    <a:blip r:embed="rId24">
                       <a:extLst>
                         <a:ext uri="{28A0092B-C50C-407E-A947-70E740481C1C}">
                           <a14:useLocalDpi xmlns:a14="http://schemas.microsoft.com/office/drawing/2010/main" val="0"/>
@@ -1815,6 +1552,7 @@
       <w:r>
         <w:rPr>
           <w:noProof/>
+          <w:lang w:val="en-IN" w:eastAsia="en-IN"/>
         </w:rPr>
         <w:drawing>
           <wp:inline distT="0" distB="0" distL="0" distR="0">
@@ -1834,7 +1572,7 @@
                     </pic:cNvPicPr>
                   </pic:nvPicPr>
                   <pic:blipFill>
-                    <a:blip r:embed="rId30">
+                    <a:blip r:embed="rId25">
                       <a:extLst>
                         <a:ext uri="{28A0092B-C50C-407E-A947-70E740481C1C}">
                           <a14:useLocalDpi xmlns:a14="http://schemas.microsoft.com/office/drawing/2010/main" val="0"/>
@@ -1870,22 +1608,160 @@
       <w:pPr>
         <w:pStyle w:val="NoSpacing"/>
         <w:jc w:val="center"/>
-      </w:pPr>
-      <w:r>
-        <w:t xml:space="preserve">            </w:t>
-      </w:r>
-      <w:r>
-        <w:t xml:space="preserve">     </w:t>
-      </w:r>
-      <w:r>
-        <w:rPr>
-          <w:noProof/>
-        </w:rPr>
+        <w:rPr>
+          <w:b/>
+          <w:noProof/>
+          <w:sz w:val="24"/>
+        </w:rPr>
+      </w:pPr>
+      <w:r>
+        <w:rPr>
+          <w:b/>
+          <w:noProof/>
+          <w:sz w:val="24"/>
+        </w:rPr>
+        <w:t>listOfPossibleCharsInScene</w:t>
+      </w:r>
+    </w:p>
+    <w:p>
+      <w:pPr>
+        <w:pStyle w:val="NoSpacing"/>
+        <w:jc w:val="center"/>
+        <w:rPr>
+          <w:b/>
+          <w:noProof/>
+          <w:sz w:val="24"/>
+        </w:rPr>
+      </w:pPr>
+    </w:p>
+    <w:p>
+      <w:pPr>
+        <w:pStyle w:val="NoSpacing"/>
+        <w:jc w:val="center"/>
+        <w:rPr>
+          <w:b/>
+          <w:noProof/>
+          <w:sz w:val="24"/>
+        </w:rPr>
+      </w:pPr>
+      <w:r>
+        <w:rPr>
+          <w:b/>
+          <w:noProof/>
+          <w:sz w:val="24"/>
+        </w:rPr>
+        <w:t>findListOfListsOfMatchingChars()</w:t>
+      </w:r>
+    </w:p>
+    <w:p>
+      <w:pPr>
+        <w:pStyle w:val="NoSpacing"/>
+        <w:jc w:val="center"/>
+        <w:rPr>
+          <w:b/>
+          <w:noProof/>
+          <w:sz w:val="24"/>
+        </w:rPr>
+      </w:pPr>
+    </w:p>
+    <w:p>
+      <w:pPr>
+        <w:pStyle w:val="NoSpacing"/>
+        <w:jc w:val="center"/>
+        <w:rPr>
+          <w:b/>
+          <w:noProof/>
+          <w:sz w:val="24"/>
+        </w:rPr>
+      </w:pPr>
+      <w:r>
+        <w:rPr>
+          <w:b/>
+          <w:noProof/>
+          <w:sz w:val="24"/>
+        </w:rPr>
+        <w:t>listOfListsOfMatchingCharsInScene</w:t>
+      </w:r>
+    </w:p>
+    <w:p>
+      <w:pPr>
+        <w:pStyle w:val="NoSpacing"/>
+        <w:jc w:val="center"/>
+        <w:rPr>
+          <w:b/>
+          <w:noProof/>
+          <w:sz w:val="24"/>
+        </w:rPr>
+      </w:pPr>
+    </w:p>
+    <w:p>
+      <w:pPr>
+        <w:pStyle w:val="NoSpacing"/>
+        <w:jc w:val="center"/>
+        <w:rPr>
+          <w:b/>
+          <w:noProof/>
+          <w:sz w:val="24"/>
+        </w:rPr>
+      </w:pPr>
+      <w:r>
+        <w:rPr>
+          <w:b/>
+          <w:noProof/>
+          <w:sz w:val="24"/>
+        </w:rPr>
+        <w:t>extractPlate()</w:t>
+      </w:r>
+    </w:p>
+    <w:p>
+      <w:pPr>
+        <w:pStyle w:val="NoSpacing"/>
+        <w:jc w:val="center"/>
+        <w:rPr>
+          <w:b/>
+          <w:noProof/>
+          <w:sz w:val="24"/>
+        </w:rPr>
+      </w:pPr>
+    </w:p>
+    <w:p>
+      <w:pPr>
+        <w:pStyle w:val="NoSpacing"/>
+        <w:jc w:val="center"/>
+        <w:rPr>
+          <w:b/>
+          <w:noProof/>
+          <w:sz w:val="24"/>
+        </w:rPr>
+      </w:pPr>
+      <w:r>
+        <w:rPr>
+          <w:b/>
+          <w:noProof/>
+          <w:sz w:val="24"/>
+        </w:rPr>
+        <w:t>listOfPossiblePlates</w:t>
+      </w:r>
+    </w:p>
+    <w:p>
+      <w:pPr>
+        <w:pStyle w:val="NoSpacing"/>
+        <w:jc w:val="center"/>
+        <w:rPr>
+          <w:noProof/>
+        </w:rPr>
+      </w:pPr>
+      <w:r>
+        <w:rPr>
+          <w:noProof/>
+          <w:lang w:val="en-IN" w:eastAsia="en-IN"/>
+        </w:rPr>
+        <w:lastRenderedPageBreak/>
         <w:drawing>
           <wp:inline distT="0" distB="0" distL="0" distR="0">
-            <wp:extent cx="2575560" cy="708660"/>
-            <wp:effectExtent l="0" t="0" r="0" b="0"/>
-            <wp:docPr id="31" name="Picture 31"/>
+            <wp:extent cx="4094718" cy="3714750"/>
+            <wp:effectExtent l="0" t="0" r="1270" b="0"/>
+            <wp:docPr id="51" name="Picture 51" descr="C:\Users\Muki\Desktop\Finalyear-Project\Source code\Automatic_License_Plate_Recognition_Python-master\screenshot\Capture.JPG"/>
             <wp:cNvGraphicFramePr>
               <a:graphicFrameLocks xmlns:a="http://schemas.openxmlformats.org/drawingml/2006/main" noChangeAspect="1"/>
             </wp:cNvGraphicFramePr>
@@ -1893,13 +1769,13 @@
               <a:graphicData uri="http://schemas.openxmlformats.org/drawingml/2006/picture">
                 <pic:pic xmlns:pic="http://schemas.openxmlformats.org/drawingml/2006/picture">
                   <pic:nvPicPr>
-                    <pic:cNvPr id="0" name="Picture 30"/>
+                    <pic:cNvPr id="0" name="Picture 9" descr="C:\Users\Muki\Desktop\Finalyear-Project\Source code\Automatic_License_Plate_Recognition_Python-master\screenshot\Capture.JPG"/>
                     <pic:cNvPicPr>
                       <a:picLocks noChangeAspect="1" noChangeArrowheads="1"/>
                     </pic:cNvPicPr>
                   </pic:nvPicPr>
                   <pic:blipFill>
-                    <a:blip r:embed="rId31">
+                    <a:blip r:embed="rId26">
                       <a:extLst>
                         <a:ext uri="{28A0092B-C50C-407E-A947-70E740481C1C}">
                           <a14:useLocalDpi xmlns:a14="http://schemas.microsoft.com/office/drawing/2010/main" val="0"/>
@@ -1914,7 +1790,7 @@
                   <pic:spPr bwMode="auto">
                     <a:xfrm>
                       <a:off x="0" y="0"/>
-                      <a:ext cx="2575560" cy="708660"/>
+                      <a:ext cx="4108327" cy="3727096"/>
                     </a:xfrm>
                     <a:prstGeom prst="rect">
                       <a:avLst/>
@@ -1930,24 +1806,64 @@
           </wp:inline>
         </w:drawing>
       </w:r>
-      <w:r>
-        <w:t xml:space="preserve">    </w:t>
-      </w:r>
-      <w:r>
-        <w:t xml:space="preserve">          </w:t>
-      </w:r>
-      <w:r>
-        <w:t xml:space="preserve">  </w:t>
-      </w:r>
-      <w:r>
-        <w:rPr>
-          <w:noProof/>
+    </w:p>
+    <w:p>
+      <w:pPr>
+        <w:pStyle w:val="NoSpacing"/>
+        <w:jc w:val="center"/>
+        <w:rPr>
+          <w:noProof/>
+        </w:rPr>
+      </w:pPr>
+    </w:p>
+    <w:p>
+      <w:pPr>
+        <w:pStyle w:val="NoSpacing"/>
+        <w:jc w:val="center"/>
+        <w:rPr>
+          <w:noProof/>
+        </w:rPr>
+      </w:pPr>
+    </w:p>
+    <w:p>
+      <w:pPr>
+        <w:pStyle w:val="NoSpacing"/>
+        <w:jc w:val="center"/>
+        <w:rPr>
+          <w:b/>
+          <w:noProof/>
+          <w:sz w:val="28"/>
+        </w:rPr>
+      </w:pPr>
+      <w:r>
+        <w:rPr>
+          <w:b/>
+          <w:noProof/>
+          <w:sz w:val="28"/>
+        </w:rPr>
+        <w:t>Extracted Number 0f vehicle</w:t>
+      </w:r>
+    </w:p>
+    <w:p>
+      <w:pPr>
+        <w:pStyle w:val="NoSpacing"/>
+        <w:jc w:val="center"/>
+        <w:rPr>
+          <w:b/>
+          <w:noProof/>
+          <w:sz w:val="28"/>
+        </w:rPr>
+      </w:pPr>
+      <w:r>
+        <w:rPr>
+          <w:noProof/>
+          <w:lang w:val="en-IN" w:eastAsia="en-IN"/>
         </w:rPr>
         <w:drawing>
-          <wp:inline distT="0" distB="0" distL="0" distR="0">
-            <wp:extent cx="4114800" cy="739140"/>
-            <wp:effectExtent l="0" t="0" r="0" b="3810"/>
-            <wp:docPr id="65" name="Picture 65"/>
+          <wp:inline distT="0" distB="0" distL="0" distR="0" wp14:anchorId="50D76266" wp14:editId="71E6C49C">
+            <wp:extent cx="1394460" cy="1318260"/>
+            <wp:effectExtent l="0" t="0" r="0" b="0"/>
+            <wp:docPr id="53" name="Picture 53"/>
             <wp:cNvGraphicFramePr>
               <a:graphicFrameLocks xmlns:a="http://schemas.openxmlformats.org/drawingml/2006/main" noChangeAspect="1"/>
             </wp:cNvGraphicFramePr>
@@ -1955,13 +1871,13 @@
               <a:graphicData uri="http://schemas.openxmlformats.org/drawingml/2006/picture">
                 <pic:pic xmlns:pic="http://schemas.openxmlformats.org/drawingml/2006/picture">
                   <pic:nvPicPr>
-                    <pic:cNvPr id="0" name="Picture 16"/>
+                    <pic:cNvPr id="0" name="Picture 19"/>
                     <pic:cNvPicPr>
                       <a:picLocks noChangeAspect="1" noChangeArrowheads="1"/>
                     </pic:cNvPicPr>
                   </pic:nvPicPr>
                   <pic:blipFill>
-                    <a:blip r:embed="rId32">
+                    <a:blip r:embed="rId17">
                       <a:extLst>
                         <a:ext uri="{28A0092B-C50C-407E-A947-70E740481C1C}">
                           <a14:useLocalDpi xmlns:a14="http://schemas.microsoft.com/office/drawing/2010/main" val="0"/>
@@ -1976,7 +1892,7 @@
                   <pic:spPr bwMode="auto">
                     <a:xfrm>
                       <a:off x="0" y="0"/>
-                      <a:ext cx="4114800" cy="739140"/>
+                      <a:ext cx="1394460" cy="1318260"/>
                     </a:xfrm>
                     <a:prstGeom prst="rect">
                       <a:avLst/>
@@ -1997,19 +1913,32 @@
       <w:pPr>
         <w:pStyle w:val="NoSpacing"/>
         <w:jc w:val="center"/>
-      </w:pPr>
-      <w:r>
-        <w:t xml:space="preserve">                               </w:t>
-      </w:r>
-      <w:r>
-        <w:rPr>
-          <w:noProof/>
-        </w:rPr>
+        <w:rPr>
+          <w:b/>
+          <w:noProof/>
+          <w:sz w:val="28"/>
+        </w:rPr>
+      </w:pPr>
+    </w:p>
+    <w:p>
+      <w:pPr>
+        <w:pStyle w:val="NoSpacing"/>
+        <w:jc w:val="center"/>
+        <w:rPr>
+          <w:noProof/>
+        </w:rPr>
+      </w:pPr>
+      <w:r>
+        <w:rPr>
+          <w:noProof/>
+          <w:lang w:val="en-IN" w:eastAsia="en-IN"/>
+        </w:rPr>
+        <w:lastRenderedPageBreak/>
         <w:drawing>
           <wp:inline distT="0" distB="0" distL="0" distR="0">
-            <wp:extent cx="3810000" cy="1371600"/>
-            <wp:effectExtent l="0" t="0" r="0" b="0"/>
-            <wp:docPr id="46" name="Picture 46"/>
+            <wp:extent cx="3667125" cy="1876425"/>
+            <wp:effectExtent l="0" t="0" r="9525" b="9525"/>
+            <wp:docPr id="52" name="Picture 52" descr="C:\Users\Muki\Desktop\Finalyear-Project\Source code\Automatic_License_Plate_Recognition_Python-master\screenshot\11111.JPG"/>
             <wp:cNvGraphicFramePr>
               <a:graphicFrameLocks xmlns:a="http://schemas.openxmlformats.org/drawingml/2006/main" noChangeAspect="1"/>
             </wp:cNvGraphicFramePr>
@@ -2017,13 +1946,13 @@
               <a:graphicData uri="http://schemas.openxmlformats.org/drawingml/2006/picture">
                 <pic:pic xmlns:pic="http://schemas.openxmlformats.org/drawingml/2006/picture">
                   <pic:nvPicPr>
-                    <pic:cNvPr id="0" name="Picture 8"/>
+                    <pic:cNvPr id="0" name="Picture 10" descr="C:\Users\Muki\Desktop\Finalyear-Project\Source code\Automatic_License_Plate_Recognition_Python-master\screenshot\11111.JPG"/>
                     <pic:cNvPicPr>
                       <a:picLocks noChangeAspect="1" noChangeArrowheads="1"/>
                     </pic:cNvPicPr>
                   </pic:nvPicPr>
                   <pic:blipFill>
-                    <a:blip r:embed="rId33">
+                    <a:blip r:embed="rId27">
                       <a:extLst>
                         <a:ext uri="{28A0092B-C50C-407E-A947-70E740481C1C}">
                           <a14:useLocalDpi xmlns:a14="http://schemas.microsoft.com/office/drawing/2010/main" val="0"/>
@@ -2038,7 +1967,7 @@
                   <pic:spPr bwMode="auto">
                     <a:xfrm>
                       <a:off x="0" y="0"/>
-                      <a:ext cx="3810000" cy="1371600"/>
+                      <a:ext cx="3667125" cy="1876425"/>
                     </a:xfrm>
                     <a:prstGeom prst="rect">
                       <a:avLst/>
@@ -2054,1238 +1983,7 @@
           </wp:inline>
         </w:drawing>
       </w:r>
-    </w:p>
-    <w:p>
-      <w:pPr>
-        <w:pStyle w:val="NoSpacing"/>
-        <w:jc w:val="center"/>
-      </w:pPr>
-      <w:r>
-        <w:rPr>
-          <w:noProof/>
-        </w:rPr>
-        <w:drawing>
-          <wp:inline distT="0" distB="0" distL="0" distR="0">
-            <wp:extent cx="3048000" cy="304800"/>
-            <wp:effectExtent l="0" t="0" r="0" b="0"/>
-            <wp:docPr id="47" name="Picture 47"/>
-            <wp:cNvGraphicFramePr>
-              <a:graphicFrameLocks xmlns:a="http://schemas.openxmlformats.org/drawingml/2006/main" noChangeAspect="1"/>
-            </wp:cNvGraphicFramePr>
-            <a:graphic xmlns:a="http://schemas.openxmlformats.org/drawingml/2006/main">
-              <a:graphicData uri="http://schemas.openxmlformats.org/drawingml/2006/picture">
-                <pic:pic xmlns:pic="http://schemas.openxmlformats.org/drawingml/2006/picture">
-                  <pic:nvPicPr>
-                    <pic:cNvPr id="0" name="Picture 9"/>
-                    <pic:cNvPicPr>
-                      <a:picLocks noChangeAspect="1" noChangeArrowheads="1"/>
-                    </pic:cNvPicPr>
-                  </pic:nvPicPr>
-                  <pic:blipFill>
-                    <a:blip r:embed="rId34">
-                      <a:extLst>
-                        <a:ext uri="{28A0092B-C50C-407E-A947-70E740481C1C}">
-                          <a14:useLocalDpi xmlns:a14="http://schemas.microsoft.com/office/drawing/2010/main" val="0"/>
-                        </a:ext>
-                      </a:extLst>
-                    </a:blip>
-                    <a:srcRect/>
-                    <a:stretch>
-                      <a:fillRect/>
-                    </a:stretch>
-                  </pic:blipFill>
-                  <pic:spPr bwMode="auto">
-                    <a:xfrm>
-                      <a:off x="0" y="0"/>
-                      <a:ext cx="3048000" cy="304800"/>
-                    </a:xfrm>
-                    <a:prstGeom prst="rect">
-                      <a:avLst/>
-                    </a:prstGeom>
-                    <a:noFill/>
-                    <a:ln>
-                      <a:noFill/>
-                    </a:ln>
-                  </pic:spPr>
-                </pic:pic>
-              </a:graphicData>
-            </a:graphic>
-          </wp:inline>
-        </w:drawing>
-      </w:r>
-    </w:p>
-    <w:p>
-      <w:pPr>
-        <w:pStyle w:val="NoSpacing"/>
-        <w:jc w:val="center"/>
-      </w:pPr>
-      <w:r>
-        <w:t xml:space="preserve">      </w:t>
-      </w:r>
-      <w:r>
-        <w:rPr>
-          <w:noProof/>
-        </w:rPr>
-        <w:drawing>
-          <wp:inline distT="0" distB="0" distL="0" distR="0">
-            <wp:extent cx="2575560" cy="708660"/>
-            <wp:effectExtent l="0" t="0" r="0" b="0"/>
-            <wp:docPr id="35" name="Picture 35"/>
-            <wp:cNvGraphicFramePr>
-              <a:graphicFrameLocks xmlns:a="http://schemas.openxmlformats.org/drawingml/2006/main" noChangeAspect="1"/>
-            </wp:cNvGraphicFramePr>
-            <a:graphic xmlns:a="http://schemas.openxmlformats.org/drawingml/2006/main">
-              <a:graphicData uri="http://schemas.openxmlformats.org/drawingml/2006/picture">
-                <pic:pic xmlns:pic="http://schemas.openxmlformats.org/drawingml/2006/picture">
-                  <pic:nvPicPr>
-                    <pic:cNvPr id="0" name="Picture 34"/>
-                    <pic:cNvPicPr>
-                      <a:picLocks noChangeAspect="1" noChangeArrowheads="1"/>
-                    </pic:cNvPicPr>
-                  </pic:nvPicPr>
-                  <pic:blipFill>
-                    <a:blip r:embed="rId35">
-                      <a:extLst>
-                        <a:ext uri="{28A0092B-C50C-407E-A947-70E740481C1C}">
-                          <a14:useLocalDpi xmlns:a14="http://schemas.microsoft.com/office/drawing/2010/main" val="0"/>
-                        </a:ext>
-                      </a:extLst>
-                    </a:blip>
-                    <a:srcRect/>
-                    <a:stretch>
-                      <a:fillRect/>
-                    </a:stretch>
-                  </pic:blipFill>
-                  <pic:spPr bwMode="auto">
-                    <a:xfrm>
-                      <a:off x="0" y="0"/>
-                      <a:ext cx="2575560" cy="708660"/>
-                    </a:xfrm>
-                    <a:prstGeom prst="rect">
-                      <a:avLst/>
-                    </a:prstGeom>
-                    <a:noFill/>
-                    <a:ln>
-                      <a:noFill/>
-                    </a:ln>
-                  </pic:spPr>
-                </pic:pic>
-              </a:graphicData>
-            </a:graphic>
-          </wp:inline>
-        </w:drawing>
-      </w:r>
-      <w:r>
-        <w:t xml:space="preserve">  </w:t>
-      </w:r>
-      <w:r>
-        <w:t xml:space="preserve">           </w:t>
-      </w:r>
-      <w:r>
-        <w:t xml:space="preserve">    </w:t>
-      </w:r>
-      <w:r>
-        <w:rPr>
-          <w:noProof/>
-        </w:rPr>
-        <w:drawing>
-          <wp:inline distT="0" distB="0" distL="0" distR="0" wp14:anchorId="75914706" wp14:editId="615EAA1D">
-            <wp:extent cx="4114800" cy="762000"/>
-            <wp:effectExtent l="0" t="0" r="0" b="0"/>
-            <wp:docPr id="64" name="Picture 64"/>
-            <wp:cNvGraphicFramePr>
-              <a:graphicFrameLocks xmlns:a="http://schemas.openxmlformats.org/drawingml/2006/main" noChangeAspect="1"/>
-            </wp:cNvGraphicFramePr>
-            <a:graphic xmlns:a="http://schemas.openxmlformats.org/drawingml/2006/main">
-              <a:graphicData uri="http://schemas.openxmlformats.org/drawingml/2006/picture">
-                <pic:pic xmlns:pic="http://schemas.openxmlformats.org/drawingml/2006/picture">
-                  <pic:nvPicPr>
-                    <pic:cNvPr id="0" name="Picture 15"/>
-                    <pic:cNvPicPr>
-                      <a:picLocks noChangeAspect="1" noChangeArrowheads="1"/>
-                    </pic:cNvPicPr>
-                  </pic:nvPicPr>
-                  <pic:blipFill>
-                    <a:blip r:embed="rId36">
-                      <a:extLst>
-                        <a:ext uri="{28A0092B-C50C-407E-A947-70E740481C1C}">
-                          <a14:useLocalDpi xmlns:a14="http://schemas.microsoft.com/office/drawing/2010/main" val="0"/>
-                        </a:ext>
-                      </a:extLst>
-                    </a:blip>
-                    <a:srcRect/>
-                    <a:stretch>
-                      <a:fillRect/>
-                    </a:stretch>
-                  </pic:blipFill>
-                  <pic:spPr bwMode="auto">
-                    <a:xfrm>
-                      <a:off x="0" y="0"/>
-                      <a:ext cx="4114800" cy="762000"/>
-                    </a:xfrm>
-                    <a:prstGeom prst="rect">
-                      <a:avLst/>
-                    </a:prstGeom>
-                    <a:noFill/>
-                    <a:ln>
-                      <a:noFill/>
-                    </a:ln>
-                  </pic:spPr>
-                </pic:pic>
-              </a:graphicData>
-            </a:graphic>
-          </wp:inline>
-        </w:drawing>
-      </w:r>
-    </w:p>
-    <w:p>
-      <w:pPr>
-        <w:pStyle w:val="NoSpacing"/>
-        <w:jc w:val="center"/>
-      </w:pPr>
-      <w:r>
-        <w:lastRenderedPageBreak/>
-        <w:t xml:space="preserve">                                     </w:t>
-      </w:r>
-      <w:r>
-        <w:rPr>
-          <w:noProof/>
-        </w:rPr>
-        <w:drawing>
-          <wp:inline distT="0" distB="0" distL="0" distR="0">
-            <wp:extent cx="2750820" cy="1310640"/>
-            <wp:effectExtent l="0" t="0" r="0" b="3810"/>
-            <wp:docPr id="36" name="Picture 36"/>
-            <wp:cNvGraphicFramePr>
-              <a:graphicFrameLocks xmlns:a="http://schemas.openxmlformats.org/drawingml/2006/main" noChangeAspect="1"/>
-            </wp:cNvGraphicFramePr>
-            <a:graphic xmlns:a="http://schemas.openxmlformats.org/drawingml/2006/main">
-              <a:graphicData uri="http://schemas.openxmlformats.org/drawingml/2006/picture">
-                <pic:pic xmlns:pic="http://schemas.openxmlformats.org/drawingml/2006/picture">
-                  <pic:nvPicPr>
-                    <pic:cNvPr id="0" name="Picture 35"/>
-                    <pic:cNvPicPr>
-                      <a:picLocks noChangeAspect="1" noChangeArrowheads="1"/>
-                    </pic:cNvPicPr>
-                  </pic:nvPicPr>
-                  <pic:blipFill>
-                    <a:blip r:embed="rId37">
-                      <a:extLst>
-                        <a:ext uri="{28A0092B-C50C-407E-A947-70E740481C1C}">
-                          <a14:useLocalDpi xmlns:a14="http://schemas.microsoft.com/office/drawing/2010/main" val="0"/>
-                        </a:ext>
-                      </a:extLst>
-                    </a:blip>
-                    <a:srcRect/>
-                    <a:stretch>
-                      <a:fillRect/>
-                    </a:stretch>
-                  </pic:blipFill>
-                  <pic:spPr bwMode="auto">
-                    <a:xfrm>
-                      <a:off x="0" y="0"/>
-                      <a:ext cx="2750820" cy="1310640"/>
-                    </a:xfrm>
-                    <a:prstGeom prst="rect">
-                      <a:avLst/>
-                    </a:prstGeom>
-                    <a:noFill/>
-                    <a:ln>
-                      <a:noFill/>
-                    </a:ln>
-                  </pic:spPr>
-                </pic:pic>
-              </a:graphicData>
-            </a:graphic>
-          </wp:inline>
-        </w:drawing>
-      </w:r>
-    </w:p>
-    <w:p>
-      <w:pPr>
-        <w:pStyle w:val="NoSpacing"/>
-        <w:jc w:val="center"/>
-      </w:pPr>
-      <w:r>
-        <w:rPr>
-          <w:noProof/>
-        </w:rPr>
-        <w:drawing>
-          <wp:inline distT="0" distB="0" distL="0" distR="0">
-            <wp:extent cx="3124200" cy="304800"/>
-            <wp:effectExtent l="0" t="0" r="0" b="0"/>
-            <wp:docPr id="48" name="Picture 48"/>
-            <wp:cNvGraphicFramePr>
-              <a:graphicFrameLocks xmlns:a="http://schemas.openxmlformats.org/drawingml/2006/main" noChangeAspect="1"/>
-            </wp:cNvGraphicFramePr>
-            <a:graphic xmlns:a="http://schemas.openxmlformats.org/drawingml/2006/main">
-              <a:graphicData uri="http://schemas.openxmlformats.org/drawingml/2006/picture">
-                <pic:pic xmlns:pic="http://schemas.openxmlformats.org/drawingml/2006/picture">
-                  <pic:nvPicPr>
-                    <pic:cNvPr id="0" name="Picture 10"/>
-                    <pic:cNvPicPr>
-                      <a:picLocks noChangeAspect="1" noChangeArrowheads="1"/>
-                    </pic:cNvPicPr>
-                  </pic:nvPicPr>
-                  <pic:blipFill>
-                    <a:blip r:embed="rId38">
-                      <a:extLst>
-                        <a:ext uri="{28A0092B-C50C-407E-A947-70E740481C1C}">
-                          <a14:useLocalDpi xmlns:a14="http://schemas.microsoft.com/office/drawing/2010/main" val="0"/>
-                        </a:ext>
-                      </a:extLst>
-                    </a:blip>
-                    <a:srcRect/>
-                    <a:stretch>
-                      <a:fillRect/>
-                    </a:stretch>
-                  </pic:blipFill>
-                  <pic:spPr bwMode="auto">
-                    <a:xfrm>
-                      <a:off x="0" y="0"/>
-                      <a:ext cx="3124200" cy="304800"/>
-                    </a:xfrm>
-                    <a:prstGeom prst="rect">
-                      <a:avLst/>
-                    </a:prstGeom>
-                    <a:noFill/>
-                    <a:ln>
-                      <a:noFill/>
-                    </a:ln>
-                  </pic:spPr>
-                </pic:pic>
-              </a:graphicData>
-            </a:graphic>
-          </wp:inline>
-        </w:drawing>
-      </w:r>
-    </w:p>
-    <w:p>
-      <w:pPr>
-        <w:pStyle w:val="NoSpacing"/>
-        <w:jc w:val="center"/>
-      </w:pPr>
-      <w:r>
-        <w:t xml:space="preserve">              </w:t>
-      </w:r>
-      <w:r>
-        <w:rPr>
-          <w:noProof/>
-        </w:rPr>
-        <w:drawing>
-          <wp:inline distT="0" distB="0" distL="0" distR="0">
-            <wp:extent cx="2575560" cy="723900"/>
-            <wp:effectExtent l="0" t="0" r="0" b="0"/>
-            <wp:docPr id="38" name="Picture 38"/>
-            <wp:cNvGraphicFramePr>
-              <a:graphicFrameLocks xmlns:a="http://schemas.openxmlformats.org/drawingml/2006/main" noChangeAspect="1"/>
-            </wp:cNvGraphicFramePr>
-            <a:graphic xmlns:a="http://schemas.openxmlformats.org/drawingml/2006/main">
-              <a:graphicData uri="http://schemas.openxmlformats.org/drawingml/2006/picture">
-                <pic:pic xmlns:pic="http://schemas.openxmlformats.org/drawingml/2006/picture">
-                  <pic:nvPicPr>
-                    <pic:cNvPr id="0" name="Picture 37"/>
-                    <pic:cNvPicPr>
-                      <a:picLocks noChangeAspect="1" noChangeArrowheads="1"/>
-                    </pic:cNvPicPr>
-                  </pic:nvPicPr>
-                  <pic:blipFill>
-                    <a:blip r:embed="rId39">
-                      <a:extLst>
-                        <a:ext uri="{28A0092B-C50C-407E-A947-70E740481C1C}">
-                          <a14:useLocalDpi xmlns:a14="http://schemas.microsoft.com/office/drawing/2010/main" val="0"/>
-                        </a:ext>
-                      </a:extLst>
-                    </a:blip>
-                    <a:srcRect/>
-                    <a:stretch>
-                      <a:fillRect/>
-                    </a:stretch>
-                  </pic:blipFill>
-                  <pic:spPr bwMode="auto">
-                    <a:xfrm>
-                      <a:off x="0" y="0"/>
-                      <a:ext cx="2575560" cy="723900"/>
-                    </a:xfrm>
-                    <a:prstGeom prst="rect">
-                      <a:avLst/>
-                    </a:prstGeom>
-                    <a:noFill/>
-                    <a:ln>
-                      <a:noFill/>
-                    </a:ln>
-                  </pic:spPr>
-                </pic:pic>
-              </a:graphicData>
-            </a:graphic>
-          </wp:inline>
-        </w:drawing>
-      </w:r>
-      <w:r>
-        <w:t xml:space="preserve">    </w:t>
-      </w:r>
-      <w:r>
-        <w:t xml:space="preserve">           </w:t>
-      </w:r>
-      <w:r>
-        <w:t xml:space="preserve"> </w:t>
-      </w:r>
-      <w:r>
-        <w:rPr>
-          <w:noProof/>
-        </w:rPr>
-        <w:drawing>
-          <wp:inline distT="0" distB="0" distL="0" distR="0">
-            <wp:extent cx="4114800" cy="762000"/>
-            <wp:effectExtent l="0" t="0" r="0" b="0"/>
-            <wp:docPr id="67" name="Picture 67"/>
-            <wp:cNvGraphicFramePr>
-              <a:graphicFrameLocks xmlns:a="http://schemas.openxmlformats.org/drawingml/2006/main" noChangeAspect="1"/>
-            </wp:cNvGraphicFramePr>
-            <a:graphic xmlns:a="http://schemas.openxmlformats.org/drawingml/2006/main">
-              <a:graphicData uri="http://schemas.openxmlformats.org/drawingml/2006/picture">
-                <pic:pic xmlns:pic="http://schemas.openxmlformats.org/drawingml/2006/picture">
-                  <pic:nvPicPr>
-                    <pic:cNvPr id="0" name="Picture 18"/>
-                    <pic:cNvPicPr>
-                      <a:picLocks noChangeAspect="1" noChangeArrowheads="1"/>
-                    </pic:cNvPicPr>
-                  </pic:nvPicPr>
-                  <pic:blipFill>
-                    <a:blip r:embed="rId40">
-                      <a:extLst>
-                        <a:ext uri="{28A0092B-C50C-407E-A947-70E740481C1C}">
-                          <a14:useLocalDpi xmlns:a14="http://schemas.microsoft.com/office/drawing/2010/main" val="0"/>
-                        </a:ext>
-                      </a:extLst>
-                    </a:blip>
-                    <a:srcRect/>
-                    <a:stretch>
-                      <a:fillRect/>
-                    </a:stretch>
-                  </pic:blipFill>
-                  <pic:spPr bwMode="auto">
-                    <a:xfrm>
-                      <a:off x="0" y="0"/>
-                      <a:ext cx="4114800" cy="762000"/>
-                    </a:xfrm>
-                    <a:prstGeom prst="rect">
-                      <a:avLst/>
-                    </a:prstGeom>
-                    <a:noFill/>
-                    <a:ln>
-                      <a:noFill/>
-                    </a:ln>
-                  </pic:spPr>
-                </pic:pic>
-              </a:graphicData>
-            </a:graphic>
-          </wp:inline>
-        </w:drawing>
-      </w:r>
-    </w:p>
-    <w:p>
-      <w:pPr>
-        <w:pStyle w:val="NoSpacing"/>
-        <w:jc w:val="center"/>
-      </w:pPr>
-      <w:r>
-        <w:t xml:space="preserve">                                                     </w:t>
-      </w:r>
-      <w:r>
-        <w:rPr>
-          <w:noProof/>
-        </w:rPr>
-        <w:drawing>
-          <wp:inline distT="0" distB="0" distL="0" distR="0">
-            <wp:extent cx="3345180" cy="1303020"/>
-            <wp:effectExtent l="0" t="0" r="7620" b="0"/>
-            <wp:docPr id="39" name="Picture 39"/>
-            <wp:cNvGraphicFramePr>
-              <a:graphicFrameLocks xmlns:a="http://schemas.openxmlformats.org/drawingml/2006/main" noChangeAspect="1"/>
-            </wp:cNvGraphicFramePr>
-            <a:graphic xmlns:a="http://schemas.openxmlformats.org/drawingml/2006/main">
-              <a:graphicData uri="http://schemas.openxmlformats.org/drawingml/2006/picture">
-                <pic:pic xmlns:pic="http://schemas.openxmlformats.org/drawingml/2006/picture">
-                  <pic:nvPicPr>
-                    <pic:cNvPr id="0" name="Picture 38"/>
-                    <pic:cNvPicPr>
-                      <a:picLocks noChangeAspect="1" noChangeArrowheads="1"/>
-                    </pic:cNvPicPr>
-                  </pic:nvPicPr>
-                  <pic:blipFill>
-                    <a:blip r:embed="rId41">
-                      <a:extLst>
-                        <a:ext uri="{28A0092B-C50C-407E-A947-70E740481C1C}">
-                          <a14:useLocalDpi xmlns:a14="http://schemas.microsoft.com/office/drawing/2010/main" val="0"/>
-                        </a:ext>
-                      </a:extLst>
-                    </a:blip>
-                    <a:srcRect/>
-                    <a:stretch>
-                      <a:fillRect/>
-                    </a:stretch>
-                  </pic:blipFill>
-                  <pic:spPr bwMode="auto">
-                    <a:xfrm>
-                      <a:off x="0" y="0"/>
-                      <a:ext cx="3345180" cy="1303020"/>
-                    </a:xfrm>
-                    <a:prstGeom prst="rect">
-                      <a:avLst/>
-                    </a:prstGeom>
-                    <a:noFill/>
-                    <a:ln>
-                      <a:noFill/>
-                    </a:ln>
-                  </pic:spPr>
-                </pic:pic>
-              </a:graphicData>
-            </a:graphic>
-          </wp:inline>
-        </w:drawing>
-      </w:r>
-    </w:p>
-    <w:p>
-      <w:pPr>
-        <w:pStyle w:val="NoSpacing"/>
-        <w:jc w:val="center"/>
-      </w:pPr>
-      <w:r>
-        <w:rPr>
-          <w:noProof/>
-        </w:rPr>
-        <w:drawing>
-          <wp:inline distT="0" distB="0" distL="0" distR="0">
-            <wp:extent cx="2971800" cy="304800"/>
-            <wp:effectExtent l="0" t="0" r="0" b="0"/>
-            <wp:docPr id="57" name="Picture 57"/>
-            <wp:cNvGraphicFramePr>
-              <a:graphicFrameLocks xmlns:a="http://schemas.openxmlformats.org/drawingml/2006/main" noChangeAspect="1"/>
-            </wp:cNvGraphicFramePr>
-            <a:graphic xmlns:a="http://schemas.openxmlformats.org/drawingml/2006/main">
-              <a:graphicData uri="http://schemas.openxmlformats.org/drawingml/2006/picture">
-                <pic:pic xmlns:pic="http://schemas.openxmlformats.org/drawingml/2006/picture">
-                  <pic:nvPicPr>
-                    <pic:cNvPr id="0" name="Picture 11"/>
-                    <pic:cNvPicPr>
-                      <a:picLocks noChangeAspect="1" noChangeArrowheads="1"/>
-                    </pic:cNvPicPr>
-                  </pic:nvPicPr>
-                  <pic:blipFill>
-                    <a:blip r:embed="rId42">
-                      <a:extLst>
-                        <a:ext uri="{28A0092B-C50C-407E-A947-70E740481C1C}">
-                          <a14:useLocalDpi xmlns:a14="http://schemas.microsoft.com/office/drawing/2010/main" val="0"/>
-                        </a:ext>
-                      </a:extLst>
-                    </a:blip>
-                    <a:srcRect/>
-                    <a:stretch>
-                      <a:fillRect/>
-                    </a:stretch>
-                  </pic:blipFill>
-                  <pic:spPr bwMode="auto">
-                    <a:xfrm>
-                      <a:off x="0" y="0"/>
-                      <a:ext cx="2971800" cy="304800"/>
-                    </a:xfrm>
-                    <a:prstGeom prst="rect">
-                      <a:avLst/>
-                    </a:prstGeom>
-                    <a:noFill/>
-                    <a:ln>
-                      <a:noFill/>
-                    </a:ln>
-                  </pic:spPr>
-                </pic:pic>
-              </a:graphicData>
-            </a:graphic>
-          </wp:inline>
-        </w:drawing>
-      </w:r>
-    </w:p>
-    <w:p>
-      <w:pPr>
-        <w:pStyle w:val="NoSpacing"/>
-        <w:jc w:val="center"/>
-      </w:pPr>
-      <w:r>
-        <w:t xml:space="preserve">                  </w:t>
-      </w:r>
-      <w:r>
-        <w:rPr>
-          <w:noProof/>
-        </w:rPr>
-        <w:drawing>
-          <wp:inline distT="0" distB="0" distL="0" distR="0">
-            <wp:extent cx="2575560" cy="723900"/>
-            <wp:effectExtent l="0" t="0" r="0" b="0"/>
-            <wp:docPr id="41" name="Picture 41"/>
-            <wp:cNvGraphicFramePr>
-              <a:graphicFrameLocks xmlns:a="http://schemas.openxmlformats.org/drawingml/2006/main" noChangeAspect="1"/>
-            </wp:cNvGraphicFramePr>
-            <a:graphic xmlns:a="http://schemas.openxmlformats.org/drawingml/2006/main">
-              <a:graphicData uri="http://schemas.openxmlformats.org/drawingml/2006/picture">
-                <pic:pic xmlns:pic="http://schemas.openxmlformats.org/drawingml/2006/picture">
-                  <pic:nvPicPr>
-                    <pic:cNvPr id="0" name="Picture 40"/>
-                    <pic:cNvPicPr>
-                      <a:picLocks noChangeAspect="1" noChangeArrowheads="1"/>
-                    </pic:cNvPicPr>
-                  </pic:nvPicPr>
-                  <pic:blipFill>
-                    <a:blip r:embed="rId43">
-                      <a:extLst>
-                        <a:ext uri="{28A0092B-C50C-407E-A947-70E740481C1C}">
-                          <a14:useLocalDpi xmlns:a14="http://schemas.microsoft.com/office/drawing/2010/main" val="0"/>
-                        </a:ext>
-                      </a:extLst>
-                    </a:blip>
-                    <a:srcRect/>
-                    <a:stretch>
-                      <a:fillRect/>
-                    </a:stretch>
-                  </pic:blipFill>
-                  <pic:spPr bwMode="auto">
-                    <a:xfrm>
-                      <a:off x="0" y="0"/>
-                      <a:ext cx="2575560" cy="723900"/>
-                    </a:xfrm>
-                    <a:prstGeom prst="rect">
-                      <a:avLst/>
-                    </a:prstGeom>
-                    <a:noFill/>
-                    <a:ln>
-                      <a:noFill/>
-                    </a:ln>
-                  </pic:spPr>
-                </pic:pic>
-              </a:graphicData>
-            </a:graphic>
-          </wp:inline>
-        </w:drawing>
-      </w:r>
-      <w:r>
-        <w:t xml:space="preserve">    </w:t>
-      </w:r>
-      <w:r>
-        <w:t xml:space="preserve">     </w:t>
-      </w:r>
-      <w:r>
-        <w:t xml:space="preserve">     </w:t>
-      </w:r>
-      <w:r>
-        <w:t xml:space="preserve"> </w:t>
-      </w:r>
-      <w:r>
-        <w:rPr>
-          <w:noProof/>
-        </w:rPr>
-        <w:drawing>
-          <wp:inline distT="0" distB="0" distL="0" distR="0">
-            <wp:extent cx="4114800" cy="762000"/>
-            <wp:effectExtent l="0" t="0" r="0" b="0"/>
-            <wp:docPr id="68" name="Picture 68"/>
-            <wp:cNvGraphicFramePr>
-              <a:graphicFrameLocks xmlns:a="http://schemas.openxmlformats.org/drawingml/2006/main" noChangeAspect="1"/>
-            </wp:cNvGraphicFramePr>
-            <a:graphic xmlns:a="http://schemas.openxmlformats.org/drawingml/2006/main">
-              <a:graphicData uri="http://schemas.openxmlformats.org/drawingml/2006/picture">
-                <pic:pic xmlns:pic="http://schemas.openxmlformats.org/drawingml/2006/picture">
-                  <pic:nvPicPr>
-                    <pic:cNvPr id="0" name="Picture 19"/>
-                    <pic:cNvPicPr>
-                      <a:picLocks noChangeAspect="1" noChangeArrowheads="1"/>
-                    </pic:cNvPicPr>
-                  </pic:nvPicPr>
-                  <pic:blipFill>
-                    <a:blip r:embed="rId44">
-                      <a:extLst>
-                        <a:ext uri="{28A0092B-C50C-407E-A947-70E740481C1C}">
-                          <a14:useLocalDpi xmlns:a14="http://schemas.microsoft.com/office/drawing/2010/main" val="0"/>
-                        </a:ext>
-                      </a:extLst>
-                    </a:blip>
-                    <a:srcRect/>
-                    <a:stretch>
-                      <a:fillRect/>
-                    </a:stretch>
-                  </pic:blipFill>
-                  <pic:spPr bwMode="auto">
-                    <a:xfrm>
-                      <a:off x="0" y="0"/>
-                      <a:ext cx="4114800" cy="762000"/>
-                    </a:xfrm>
-                    <a:prstGeom prst="rect">
-                      <a:avLst/>
-                    </a:prstGeom>
-                    <a:noFill/>
-                    <a:ln>
-                      <a:noFill/>
-                    </a:ln>
-                  </pic:spPr>
-                </pic:pic>
-              </a:graphicData>
-            </a:graphic>
-          </wp:inline>
-        </w:drawing>
-      </w:r>
-    </w:p>
-    <w:p>
-      <w:pPr>
-        <w:pStyle w:val="NoSpacing"/>
-        <w:jc w:val="center"/>
-      </w:pPr>
-      <w:r>
-        <w:t xml:space="preserve">         </w:t>
-      </w:r>
-      <w:r>
-        <w:t xml:space="preserve"> </w:t>
-      </w:r>
-      <w:r>
-        <w:t xml:space="preserve">        </w:t>
-      </w:r>
-      <w:r>
-        <w:rPr>
-          <w:noProof/>
-        </w:rPr>
-        <w:drawing>
-          <wp:inline distT="0" distB="0" distL="0" distR="0">
-            <wp:extent cx="2133600" cy="1303020"/>
-            <wp:effectExtent l="0" t="0" r="0" b="0"/>
-            <wp:docPr id="42" name="Picture 42"/>
-            <wp:cNvGraphicFramePr>
-              <a:graphicFrameLocks xmlns:a="http://schemas.openxmlformats.org/drawingml/2006/main" noChangeAspect="1"/>
-            </wp:cNvGraphicFramePr>
-            <a:graphic xmlns:a="http://schemas.openxmlformats.org/drawingml/2006/main">
-              <a:graphicData uri="http://schemas.openxmlformats.org/drawingml/2006/picture">
-                <pic:pic xmlns:pic="http://schemas.openxmlformats.org/drawingml/2006/picture">
-                  <pic:nvPicPr>
-                    <pic:cNvPr id="0" name="Picture 41"/>
-                    <pic:cNvPicPr>
-                      <a:picLocks noChangeAspect="1" noChangeArrowheads="1"/>
-                    </pic:cNvPicPr>
-                  </pic:nvPicPr>
-                  <pic:blipFill>
-                    <a:blip r:embed="rId45">
-                      <a:extLst>
-                        <a:ext uri="{28A0092B-C50C-407E-A947-70E740481C1C}">
-                          <a14:useLocalDpi xmlns:a14="http://schemas.microsoft.com/office/drawing/2010/main" val="0"/>
-                        </a:ext>
-                      </a:extLst>
-                    </a:blip>
-                    <a:srcRect/>
-                    <a:stretch>
-                      <a:fillRect/>
-                    </a:stretch>
-                  </pic:blipFill>
-                  <pic:spPr bwMode="auto">
-                    <a:xfrm>
-                      <a:off x="0" y="0"/>
-                      <a:ext cx="2133600" cy="1303020"/>
-                    </a:xfrm>
-                    <a:prstGeom prst="rect">
-                      <a:avLst/>
-                    </a:prstGeom>
-                    <a:noFill/>
-                    <a:ln>
-                      <a:noFill/>
-                    </a:ln>
-                  </pic:spPr>
-                </pic:pic>
-              </a:graphicData>
-            </a:graphic>
-          </wp:inline>
-        </w:drawing>
-      </w:r>
-    </w:p>
-    <w:p>
-      <w:pPr>
-        <w:pStyle w:val="NoSpacing"/>
-        <w:jc w:val="center"/>
-      </w:pPr>
-      <w:r>
-        <w:t xml:space="preserve">                    </w:t>
-      </w:r>
-      <w:r>
-        <w:rPr>
-          <w:noProof/>
-        </w:rPr>
-        <w:drawing>
-          <wp:inline distT="0" distB="0" distL="0" distR="0">
-            <wp:extent cx="2583180" cy="731520"/>
-            <wp:effectExtent l="0" t="0" r="7620" b="0"/>
-            <wp:docPr id="43" name="Picture 43"/>
-            <wp:cNvGraphicFramePr>
-              <a:graphicFrameLocks xmlns:a="http://schemas.openxmlformats.org/drawingml/2006/main" noChangeAspect="1"/>
-            </wp:cNvGraphicFramePr>
-            <a:graphic xmlns:a="http://schemas.openxmlformats.org/drawingml/2006/main">
-              <a:graphicData uri="http://schemas.openxmlformats.org/drawingml/2006/picture">
-                <pic:pic xmlns:pic="http://schemas.openxmlformats.org/drawingml/2006/picture">
-                  <pic:nvPicPr>
-                    <pic:cNvPr id="0" name="Picture 42"/>
-                    <pic:cNvPicPr>
-                      <a:picLocks noChangeAspect="1" noChangeArrowheads="1"/>
-                    </pic:cNvPicPr>
-                  </pic:nvPicPr>
-                  <pic:blipFill>
-                    <a:blip r:embed="rId46">
-                      <a:extLst>
-                        <a:ext uri="{28A0092B-C50C-407E-A947-70E740481C1C}">
-                          <a14:useLocalDpi xmlns:a14="http://schemas.microsoft.com/office/drawing/2010/main" val="0"/>
-                        </a:ext>
-                      </a:extLst>
-                    </a:blip>
-                    <a:srcRect/>
-                    <a:stretch>
-                      <a:fillRect/>
-                    </a:stretch>
-                  </pic:blipFill>
-                  <pic:spPr bwMode="auto">
-                    <a:xfrm>
-                      <a:off x="0" y="0"/>
-                      <a:ext cx="2583180" cy="731520"/>
-                    </a:xfrm>
-                    <a:prstGeom prst="rect">
-                      <a:avLst/>
-                    </a:prstGeom>
-                    <a:noFill/>
-                    <a:ln>
-                      <a:noFill/>
-                    </a:ln>
-                  </pic:spPr>
-                </pic:pic>
-              </a:graphicData>
-            </a:graphic>
-          </wp:inline>
-        </w:drawing>
-      </w:r>
-      <w:r>
-        <w:t xml:space="preserve">                      </w:t>
-      </w:r>
-      <w:r>
-        <w:rPr>
-          <w:noProof/>
-        </w:rPr>
-        <w:drawing>
-          <wp:inline distT="0" distB="0" distL="0" distR="0">
-            <wp:extent cx="4114800" cy="762000"/>
-            <wp:effectExtent l="0" t="0" r="0" b="0"/>
-            <wp:docPr id="69" name="Picture 69"/>
-            <wp:cNvGraphicFramePr>
-              <a:graphicFrameLocks xmlns:a="http://schemas.openxmlformats.org/drawingml/2006/main" noChangeAspect="1"/>
-            </wp:cNvGraphicFramePr>
-            <a:graphic xmlns:a="http://schemas.openxmlformats.org/drawingml/2006/main">
-              <a:graphicData uri="http://schemas.openxmlformats.org/drawingml/2006/picture">
-                <pic:pic xmlns:pic="http://schemas.openxmlformats.org/drawingml/2006/picture">
-                  <pic:nvPicPr>
-                    <pic:cNvPr id="0" name="Picture 20"/>
-                    <pic:cNvPicPr>
-                      <a:picLocks noChangeAspect="1" noChangeArrowheads="1"/>
-                    </pic:cNvPicPr>
-                  </pic:nvPicPr>
-                  <pic:blipFill>
-                    <a:blip r:embed="rId47">
-                      <a:extLst>
-                        <a:ext uri="{28A0092B-C50C-407E-A947-70E740481C1C}">
-                          <a14:useLocalDpi xmlns:a14="http://schemas.microsoft.com/office/drawing/2010/main" val="0"/>
-                        </a:ext>
-                      </a:extLst>
-                    </a:blip>
-                    <a:srcRect/>
-                    <a:stretch>
-                      <a:fillRect/>
-                    </a:stretch>
-                  </pic:blipFill>
-                  <pic:spPr bwMode="auto">
-                    <a:xfrm>
-                      <a:off x="0" y="0"/>
-                      <a:ext cx="4114800" cy="762000"/>
-                    </a:xfrm>
-                    <a:prstGeom prst="rect">
-                      <a:avLst/>
-                    </a:prstGeom>
-                    <a:noFill/>
-                    <a:ln>
-                      <a:noFill/>
-                    </a:ln>
-                  </pic:spPr>
-                </pic:pic>
-              </a:graphicData>
-            </a:graphic>
-          </wp:inline>
-        </w:drawing>
-      </w:r>
-    </w:p>
-    <w:p>
-      <w:pPr>
-        <w:pStyle w:val="NoSpacing"/>
-        <w:jc w:val="center"/>
-      </w:pPr>
-    </w:p>
-    <w:p>
-      <w:pPr>
-        <w:pStyle w:val="NoSpacing"/>
-        <w:jc w:val="center"/>
-      </w:pPr>
-      <w:r>
-        <w:rPr>
-          <w:noProof/>
-        </w:rPr>
-        <w:drawing>
-          <wp:inline distT="0" distB="0" distL="0" distR="0" wp14:anchorId="3E8BB0A0" wp14:editId="1003B834">
-            <wp:extent cx="3810000" cy="152400"/>
-            <wp:effectExtent l="0" t="0" r="0" b="0"/>
-            <wp:docPr id="6" name="Picture 6"/>
-            <wp:cNvGraphicFramePr>
-              <a:graphicFrameLocks xmlns:a="http://schemas.openxmlformats.org/drawingml/2006/main" noChangeAspect="1"/>
-            </wp:cNvGraphicFramePr>
-            <a:graphic xmlns:a="http://schemas.openxmlformats.org/drawingml/2006/main">
-              <a:graphicData uri="http://schemas.openxmlformats.org/drawingml/2006/picture">
-                <pic:pic xmlns:pic="http://schemas.openxmlformats.org/drawingml/2006/picture">
-                  <pic:nvPicPr>
-                    <pic:cNvPr id="0" name="Picture 18"/>
-                    <pic:cNvPicPr>
-                      <a:picLocks noChangeAspect="1" noChangeArrowheads="1"/>
-                    </pic:cNvPicPr>
-                  </pic:nvPicPr>
-                  <pic:blipFill>
-                    <a:blip r:embed="rId48">
-                      <a:extLst>
-                        <a:ext uri="{28A0092B-C50C-407E-A947-70E740481C1C}">
-                          <a14:useLocalDpi xmlns:a14="http://schemas.microsoft.com/office/drawing/2010/main" val="0"/>
-                        </a:ext>
-                      </a:extLst>
-                    </a:blip>
-                    <a:srcRect/>
-                    <a:stretch>
-                      <a:fillRect/>
-                    </a:stretch>
-                  </pic:blipFill>
-                  <pic:spPr bwMode="auto">
-                    <a:xfrm>
-                      <a:off x="0" y="0"/>
-                      <a:ext cx="3810000" cy="152400"/>
-                    </a:xfrm>
-                    <a:prstGeom prst="rect">
-                      <a:avLst/>
-                    </a:prstGeom>
-                    <a:noFill/>
-                    <a:ln>
-                      <a:noFill/>
-                    </a:ln>
-                  </pic:spPr>
-                </pic:pic>
-              </a:graphicData>
-            </a:graphic>
-          </wp:inline>
-        </w:drawing>
-      </w:r>
-      <w:r>
-        <w:t xml:space="preserve">       </w:t>
-      </w:r>
-      <w:r>
-        <w:t xml:space="preserve">        </w:t>
-      </w:r>
-      <w:r>
-        <w:t xml:space="preserve">                 </w:t>
-      </w:r>
-      <w:r>
-        <w:t xml:space="preserve"> </w:t>
-      </w:r>
-      <w:r>
-        <w:rPr>
-          <w:noProof/>
-        </w:rPr>
-        <w:drawing>
-          <wp:inline distT="0" distB="0" distL="0" distR="0" wp14:anchorId="2A20D797" wp14:editId="48FB976B">
-            <wp:extent cx="3429000" cy="152400"/>
-            <wp:effectExtent l="0" t="0" r="0" b="0"/>
-            <wp:docPr id="7" name="Picture 7"/>
-            <wp:cNvGraphicFramePr>
-              <a:graphicFrameLocks xmlns:a="http://schemas.openxmlformats.org/drawingml/2006/main" noChangeAspect="1"/>
-            </wp:cNvGraphicFramePr>
-            <a:graphic xmlns:a="http://schemas.openxmlformats.org/drawingml/2006/main">
-              <a:graphicData uri="http://schemas.openxmlformats.org/drawingml/2006/picture">
-                <pic:pic xmlns:pic="http://schemas.openxmlformats.org/drawingml/2006/picture">
-                  <pic:nvPicPr>
-                    <pic:cNvPr id="0" name="Picture 19"/>
-                    <pic:cNvPicPr>
-                      <a:picLocks noChangeAspect="1" noChangeArrowheads="1"/>
-                    </pic:cNvPicPr>
-                  </pic:nvPicPr>
-                  <pic:blipFill>
-                    <a:blip r:embed="rId49">
-                      <a:extLst>
-                        <a:ext uri="{28A0092B-C50C-407E-A947-70E740481C1C}">
-                          <a14:useLocalDpi xmlns:a14="http://schemas.microsoft.com/office/drawing/2010/main" val="0"/>
-                        </a:ext>
-                      </a:extLst>
-                    </a:blip>
-                    <a:srcRect/>
-                    <a:stretch>
-                      <a:fillRect/>
-                    </a:stretch>
-                  </pic:blipFill>
-                  <pic:spPr bwMode="auto">
-                    <a:xfrm>
-                      <a:off x="0" y="0"/>
-                      <a:ext cx="3429000" cy="152400"/>
-                    </a:xfrm>
-                    <a:prstGeom prst="rect">
-                      <a:avLst/>
-                    </a:prstGeom>
-                    <a:noFill/>
-                    <a:ln>
-                      <a:noFill/>
-                    </a:ln>
-                  </pic:spPr>
-                </pic:pic>
-              </a:graphicData>
-            </a:graphic>
-          </wp:inline>
-        </w:drawing>
-      </w:r>
-    </w:p>
-    <w:p>
-      <w:pPr>
-        <w:pStyle w:val="NoSpacing"/>
-        <w:jc w:val="center"/>
-      </w:pPr>
-      <w:r>
-        <w:rPr>
-          <w:noProof/>
-        </w:rPr>
-        <w:lastRenderedPageBreak/>
-        <w:drawing>
-          <wp:inline distT="0" distB="0" distL="0" distR="0">
-            <wp:extent cx="1638300" cy="259080"/>
-            <wp:effectExtent l="0" t="0" r="0" b="7620"/>
-            <wp:docPr id="44" name="Picture 44"/>
-            <wp:cNvGraphicFramePr>
-              <a:graphicFrameLocks xmlns:a="http://schemas.openxmlformats.org/drawingml/2006/main" noChangeAspect="1"/>
-            </wp:cNvGraphicFramePr>
-            <a:graphic xmlns:a="http://schemas.openxmlformats.org/drawingml/2006/main">
-              <a:graphicData uri="http://schemas.openxmlformats.org/drawingml/2006/picture">
-                <pic:pic xmlns:pic="http://schemas.openxmlformats.org/drawingml/2006/picture">
-                  <pic:nvPicPr>
-                    <pic:cNvPr id="0" name="Picture 43"/>
-                    <pic:cNvPicPr>
-                      <a:picLocks noChangeAspect="1" noChangeArrowheads="1"/>
-                    </pic:cNvPicPr>
-                  </pic:nvPicPr>
-                  <pic:blipFill>
-                    <a:blip r:embed="rId50">
-                      <a:extLst>
-                        <a:ext uri="{28A0092B-C50C-407E-A947-70E740481C1C}">
-                          <a14:useLocalDpi xmlns:a14="http://schemas.microsoft.com/office/drawing/2010/main" val="0"/>
-                        </a:ext>
-                      </a:extLst>
-                    </a:blip>
-                    <a:srcRect/>
-                    <a:stretch>
-                      <a:fillRect/>
-                    </a:stretch>
-                  </pic:blipFill>
-                  <pic:spPr bwMode="auto">
-                    <a:xfrm>
-                      <a:off x="0" y="0"/>
-                      <a:ext cx="1638300" cy="259080"/>
-                    </a:xfrm>
-                    <a:prstGeom prst="rect">
-                      <a:avLst/>
-                    </a:prstGeom>
-                    <a:noFill/>
-                    <a:ln>
-                      <a:noFill/>
-                    </a:ln>
-                  </pic:spPr>
-                </pic:pic>
-              </a:graphicData>
-            </a:graphic>
-          </wp:inline>
-        </w:drawing>
-      </w:r>
-    </w:p>
-    <w:p>
-      <w:pPr>
-        <w:pStyle w:val="NoSpacing"/>
-        <w:jc w:val="center"/>
-      </w:pPr>
-      <w:r>
-        <w:t xml:space="preserve">              </w:t>
-      </w:r>
-      <w:r>
-        <w:rPr>
-          <w:noProof/>
-        </w:rPr>
-        <w:drawing>
-          <wp:inline distT="0" distB="0" distL="0" distR="0">
-            <wp:extent cx="2232660" cy="1325880"/>
-            <wp:effectExtent l="0" t="0" r="0" b="7620"/>
-            <wp:docPr id="45" name="Picture 45"/>
-            <wp:cNvGraphicFramePr>
-              <a:graphicFrameLocks xmlns:a="http://schemas.openxmlformats.org/drawingml/2006/main" noChangeAspect="1"/>
-            </wp:cNvGraphicFramePr>
-            <a:graphic xmlns:a="http://schemas.openxmlformats.org/drawingml/2006/main">
-              <a:graphicData uri="http://schemas.openxmlformats.org/drawingml/2006/picture">
-                <pic:pic xmlns:pic="http://schemas.openxmlformats.org/drawingml/2006/picture">
-                  <pic:nvPicPr>
-                    <pic:cNvPr id="0" name="Picture 44"/>
-                    <pic:cNvPicPr>
-                      <a:picLocks noChangeAspect="1" noChangeArrowheads="1"/>
-                    </pic:cNvPicPr>
-                  </pic:nvPicPr>
-                  <pic:blipFill>
-                    <a:blip r:embed="rId51">
-                      <a:extLst>
-                        <a:ext uri="{28A0092B-C50C-407E-A947-70E740481C1C}">
-                          <a14:useLocalDpi xmlns:a14="http://schemas.microsoft.com/office/drawing/2010/main" val="0"/>
-                        </a:ext>
-                      </a:extLst>
-                    </a:blip>
-                    <a:srcRect/>
-                    <a:stretch>
-                      <a:fillRect/>
-                    </a:stretch>
-                  </pic:blipFill>
-                  <pic:spPr bwMode="auto">
-                    <a:xfrm>
-                      <a:off x="0" y="0"/>
-                      <a:ext cx="2232660" cy="1325880"/>
-                    </a:xfrm>
-                    <a:prstGeom prst="rect">
-                      <a:avLst/>
-                    </a:prstGeom>
-                    <a:noFill/>
-                    <a:ln>
-                      <a:noFill/>
-                    </a:ln>
-                  </pic:spPr>
-                </pic:pic>
-              </a:graphicData>
-            </a:graphic>
-          </wp:inline>
-        </w:drawing>
-      </w:r>
-    </w:p>
-    <w:p>
-      <w:pPr>
-        <w:pStyle w:val="NoSpacing"/>
-        <w:jc w:val="center"/>
-        <w:rPr>
-          <w:noProof/>
-        </w:rPr>
-      </w:pPr>
-      <w:r>
-        <w:rPr>
-          <w:noProof/>
-        </w:rPr>
-        <w:drawing>
-          <wp:inline distT="0" distB="0" distL="0" distR="0">
-            <wp:extent cx="5730240" cy="3589020"/>
-            <wp:effectExtent l="0" t="0" r="3810" b="0"/>
-            <wp:docPr id="32" name="Picture 32"/>
-            <wp:cNvGraphicFramePr>
-              <a:graphicFrameLocks xmlns:a="http://schemas.openxmlformats.org/drawingml/2006/main" noChangeAspect="1"/>
-            </wp:cNvGraphicFramePr>
-            <a:graphic xmlns:a="http://schemas.openxmlformats.org/drawingml/2006/main">
-              <a:graphicData uri="http://schemas.openxmlformats.org/drawingml/2006/picture">
-                <pic:pic xmlns:pic="http://schemas.openxmlformats.org/drawingml/2006/picture">
-                  <pic:nvPicPr>
-                    <pic:cNvPr id="0" name="Picture 5"/>
-                    <pic:cNvPicPr>
-                      <a:picLocks noChangeAspect="1" noChangeArrowheads="1"/>
-                    </pic:cNvPicPr>
-                  </pic:nvPicPr>
-                  <pic:blipFill>
-                    <a:blip r:embed="rId52">
-                      <a:extLst>
-                        <a:ext uri="{28A0092B-C50C-407E-A947-70E740481C1C}">
-                          <a14:useLocalDpi xmlns:a14="http://schemas.microsoft.com/office/drawing/2010/main" val="0"/>
-                        </a:ext>
-                      </a:extLst>
-                    </a:blip>
-                    <a:srcRect/>
-                    <a:stretch>
-                      <a:fillRect/>
-                    </a:stretch>
-                  </pic:blipFill>
-                  <pic:spPr bwMode="auto">
-                    <a:xfrm>
-                      <a:off x="0" y="0"/>
-                      <a:ext cx="5730240" cy="3589020"/>
-                    </a:xfrm>
-                    <a:prstGeom prst="rect">
-                      <a:avLst/>
-                    </a:prstGeom>
-                    <a:noFill/>
-                    <a:ln>
-                      <a:noFill/>
-                    </a:ln>
-                  </pic:spPr>
-                </pic:pic>
-              </a:graphicData>
-            </a:graphic>
-          </wp:inline>
-        </w:drawing>
-      </w:r>
-      <w:bookmarkStart w:id="0" w:name="_GoBack"/>
       <w:bookmarkEnd w:id="0"/>
-      <w:r>
-        <w:rPr>
-          <w:noProof/>
-        </w:rPr>
-        <w:drawing>
-          <wp:inline distT="0" distB="0" distL="0" distR="0" wp14:anchorId="0F740C39" wp14:editId="7205AAD0">
-            <wp:extent cx="3992880" cy="1752600"/>
-            <wp:effectExtent l="0" t="0" r="7620" b="0"/>
-            <wp:docPr id="16" name="Picture 16"/>
-            <wp:cNvGraphicFramePr>
-              <a:graphicFrameLocks xmlns:a="http://schemas.openxmlformats.org/drawingml/2006/main" noChangeAspect="1"/>
-            </wp:cNvGraphicFramePr>
-            <a:graphic xmlns:a="http://schemas.openxmlformats.org/drawingml/2006/main">
-              <a:graphicData uri="http://schemas.openxmlformats.org/drawingml/2006/picture">
-                <pic:pic xmlns:pic="http://schemas.openxmlformats.org/drawingml/2006/picture">
-                  <pic:nvPicPr>
-                    <pic:cNvPr id="0" name="Picture 2"/>
-                    <pic:cNvPicPr>
-                      <a:picLocks noChangeAspect="1" noChangeArrowheads="1"/>
-                    </pic:cNvPicPr>
-                  </pic:nvPicPr>
-                  <pic:blipFill>
-                    <a:blip r:embed="rId53">
-                      <a:extLst>
-                        <a:ext uri="{28A0092B-C50C-407E-A947-70E740481C1C}">
-                          <a14:useLocalDpi xmlns:a14="http://schemas.microsoft.com/office/drawing/2010/main" val="0"/>
-                        </a:ext>
-                      </a:extLst>
-                    </a:blip>
-                    <a:srcRect/>
-                    <a:stretch>
-                      <a:fillRect/>
-                    </a:stretch>
-                  </pic:blipFill>
-                  <pic:spPr bwMode="auto">
-                    <a:xfrm>
-                      <a:off x="0" y="0"/>
-                      <a:ext cx="3992880" cy="1752600"/>
-                    </a:xfrm>
-                    <a:prstGeom prst="rect">
-                      <a:avLst/>
-                    </a:prstGeom>
-                    <a:noFill/>
-                    <a:ln>
-                      <a:noFill/>
-                    </a:ln>
-                  </pic:spPr>
-                </pic:pic>
-              </a:graphicData>
-            </a:graphic>
-          </wp:inline>
-        </w:drawing>
-      </w:r>
     </w:p>
     <w:sectPr>
       <w:pgSz w:w="15840" w:h="12240" w:orient="landscape"/>
